--- a/최종 제출물/소프트웨어 공학 계획서_2MM.docx
+++ b/최종 제출물/소프트웨어 공학 계획서_2MM.docx
@@ -647,7 +647,25 @@
                 <w:sz w:val="18"/>
                 <w:szCs w:val="18"/>
               </w:rPr>
-              <w:t>p7. [그림 3.3] 간트차트 세부 인원 일정 추가</w:t>
+              <w:t xml:space="preserve">p7. [그림 3.3] </w:t>
+            </w:r>
+            <w:proofErr w:type="spellStart"/>
+            <w:r>
+              <w:rPr>
+                <w:color w:val="000000"/>
+                <w:sz w:val="18"/>
+                <w:szCs w:val="18"/>
+              </w:rPr>
+              <w:t>간트차트</w:t>
+            </w:r>
+            <w:proofErr w:type="spellEnd"/>
+            <w:r>
+              <w:rPr>
+                <w:color w:val="000000"/>
+                <w:sz w:val="18"/>
+                <w:szCs w:val="18"/>
+              </w:rPr>
+              <w:t xml:space="preserve"> 세부 인원 일정 추가</w:t>
             </w:r>
           </w:p>
         </w:tc>
@@ -765,7 +783,25 @@
                 <w:sz w:val="18"/>
                 <w:szCs w:val="18"/>
               </w:rPr>
-              <w:t>p12 UI테스트 일부 수정 , p13문서화 테스트 부분 수정</w:t>
+              <w:t xml:space="preserve">p12 </w:t>
+            </w:r>
+            <w:proofErr w:type="spellStart"/>
+            <w:r>
+              <w:rPr>
+                <w:rFonts w:hint="eastAsia"/>
+                <w:sz w:val="18"/>
+                <w:szCs w:val="18"/>
+              </w:rPr>
+              <w:t>UI테스트</w:t>
+            </w:r>
+            <w:proofErr w:type="spellEnd"/>
+            <w:r>
+              <w:rPr>
+                <w:rFonts w:hint="eastAsia"/>
+                <w:sz w:val="18"/>
+                <w:szCs w:val="18"/>
+              </w:rPr>
+              <w:t xml:space="preserve"> 일부 수정, p13문서화 테스트 부분 수정</w:t>
             </w:r>
           </w:p>
         </w:tc>
@@ -893,7 +929,27 @@
                 <w:sz w:val="18"/>
                 <w:szCs w:val="18"/>
               </w:rPr>
-              <w:t>p13 설치,인수 서버 플랫폼 추가</w:t>
+              <w:t xml:space="preserve">p13 </w:t>
+            </w:r>
+            <w:proofErr w:type="spellStart"/>
+            <w:proofErr w:type="gramStart"/>
+            <w:r>
+              <w:rPr>
+                <w:rFonts w:hint="eastAsia"/>
+                <w:sz w:val="18"/>
+                <w:szCs w:val="18"/>
+              </w:rPr>
+              <w:t>설치,인수</w:t>
+            </w:r>
+            <w:proofErr w:type="spellEnd"/>
+            <w:proofErr w:type="gramEnd"/>
+            <w:r>
+              <w:rPr>
+                <w:rFonts w:hint="eastAsia"/>
+                <w:sz w:val="18"/>
+                <w:szCs w:val="18"/>
+              </w:rPr>
+              <w:t xml:space="preserve"> 서버 플랫폼 추가</w:t>
             </w:r>
           </w:p>
         </w:tc>
@@ -1021,7 +1077,43 @@
                 <w:sz w:val="18"/>
                 <w:szCs w:val="18"/>
               </w:rPr>
-              <w:t>p8 [그림3.2] [그림3.3] CPM네트워크 및 간트차트 일정 수정 및 추가</w:t>
+              <w:t xml:space="preserve">p8 [그림3.2] [그림3.3] </w:t>
+            </w:r>
+            <w:proofErr w:type="spellStart"/>
+            <w:r>
+              <w:rPr>
+                <w:rFonts w:hint="eastAsia"/>
+                <w:sz w:val="18"/>
+                <w:szCs w:val="18"/>
+              </w:rPr>
+              <w:t>CPM네트워크</w:t>
+            </w:r>
+            <w:proofErr w:type="spellEnd"/>
+            <w:r>
+              <w:rPr>
+                <w:rFonts w:hint="eastAsia"/>
+                <w:sz w:val="18"/>
+                <w:szCs w:val="18"/>
+              </w:rPr>
+              <w:t xml:space="preserve"> 및 </w:t>
+            </w:r>
+            <w:proofErr w:type="spellStart"/>
+            <w:r>
+              <w:rPr>
+                <w:rFonts w:hint="eastAsia"/>
+                <w:sz w:val="18"/>
+                <w:szCs w:val="18"/>
+              </w:rPr>
+              <w:t>간트차트</w:t>
+            </w:r>
+            <w:proofErr w:type="spellEnd"/>
+            <w:r>
+              <w:rPr>
+                <w:rFonts w:hint="eastAsia"/>
+                <w:sz w:val="18"/>
+                <w:szCs w:val="18"/>
+              </w:rPr>
+              <w:t xml:space="preserve"> 일정 수정 및 추가</w:t>
             </w:r>
           </w:p>
         </w:tc>
@@ -1306,7 +1398,23 @@
                 <w:sz w:val="24"/>
                 <w:szCs w:val="24"/>
               </w:rPr>
-              <w:t>3.4 간트 차트</w:t>
+              <w:t xml:space="preserve">3.4 </w:t>
+            </w:r>
+            <w:proofErr w:type="spellStart"/>
+            <w:r>
+              <w:rPr>
+                <w:sz w:val="24"/>
+                <w:szCs w:val="24"/>
+              </w:rPr>
+              <w:t>간트</w:t>
+            </w:r>
+            <w:proofErr w:type="spellEnd"/>
+            <w:r>
+              <w:rPr>
+                <w:sz w:val="24"/>
+                <w:szCs w:val="24"/>
+              </w:rPr>
+              <w:t xml:space="preserve"> 차트</w:t>
             </w:r>
           </w:p>
           <w:p>
@@ -2158,12 +2266,21 @@
                 <w:szCs w:val="20"/>
               </w:rPr>
             </w:pPr>
-            <w:r>
-              <w:rPr>
-                <w:sz w:val="20"/>
-                <w:szCs w:val="20"/>
-              </w:rPr>
-              <w:t>유스케이스 명세서</w:t>
+            <w:proofErr w:type="spellStart"/>
+            <w:r>
+              <w:rPr>
+                <w:sz w:val="20"/>
+                <w:szCs w:val="20"/>
+              </w:rPr>
+              <w:t>유스케이스</w:t>
+            </w:r>
+            <w:proofErr w:type="spellEnd"/>
+            <w:r>
+              <w:rPr>
+                <w:sz w:val="20"/>
+                <w:szCs w:val="20"/>
+              </w:rPr>
+              <w:t xml:space="preserve"> 명세서</w:t>
             </w:r>
           </w:p>
         </w:tc>
@@ -2843,7 +2960,23 @@
         <w:pStyle w:val="12"/>
       </w:pPr>
       <w:r>
-        <w:t>시급의 계산은 한국소프트웨어산업협회에서 실시한 2018년 초급기능사 시간평균임금인 15,119원으로 계산하여  총 2,660,944</w:t>
+        <w:t xml:space="preserve">시급의 계산은 </w:t>
+      </w:r>
+      <w:proofErr w:type="spellStart"/>
+      <w:r>
+        <w:t>한국소프트웨어산업협회에서</w:t>
+      </w:r>
+      <w:proofErr w:type="spellEnd"/>
+      <w:r>
+        <w:t xml:space="preserve"> 실시한 2018년 초급기능사 시간평균임금인 15,119원으로 </w:t>
+      </w:r>
+      <w:proofErr w:type="gramStart"/>
+      <w:r>
+        <w:t>계산하여  총</w:t>
+      </w:r>
+      <w:proofErr w:type="gramEnd"/>
+      <w:r>
+        <w:t xml:space="preserve"> 2,660,944</w:t>
       </w:r>
       <w:r>
         <w:rPr>
@@ -3083,17 +3216,16 @@
             <w:pPr>
               <w:spacing w:line="240" w:lineRule="auto"/>
               <w:rPr>
+                <w:sz w:val="20"/>
+                <w:szCs w:val="20"/>
+              </w:rPr>
+            </w:pPr>
+            <w:r>
+              <w:rPr>
                 <w:rFonts w:hint="eastAsia"/>
                 <w:sz w:val="20"/>
                 <w:szCs w:val="20"/>
               </w:rPr>
-            </w:pPr>
-            <w:r>
-              <w:rPr>
-                <w:rFonts w:hint="eastAsia"/>
-                <w:sz w:val="20"/>
-                <w:szCs w:val="20"/>
-              </w:rPr>
               <w:t>3</w:t>
             </w:r>
           </w:p>
@@ -3169,7 +3301,6 @@
             <w:pPr>
               <w:spacing w:line="240" w:lineRule="auto"/>
               <w:rPr>
-                <w:rFonts w:hint="eastAsia"/>
                 <w:sz w:val="20"/>
                 <w:szCs w:val="20"/>
               </w:rPr>
@@ -3260,7 +3391,6 @@
             <w:pPr>
               <w:spacing w:line="240" w:lineRule="auto"/>
               <w:rPr>
-                <w:rFonts w:hint="eastAsia"/>
                 <w:sz w:val="20"/>
                 <w:szCs w:val="20"/>
               </w:rPr>
@@ -3532,17 +3662,16 @@
             <w:pPr>
               <w:spacing w:line="240" w:lineRule="auto"/>
               <w:rPr>
+                <w:sz w:val="20"/>
+                <w:szCs w:val="20"/>
+              </w:rPr>
+            </w:pPr>
+            <w:r>
+              <w:rPr>
                 <w:rFonts w:hint="eastAsia"/>
                 <w:sz w:val="20"/>
                 <w:szCs w:val="20"/>
               </w:rPr>
-            </w:pPr>
-            <w:r>
-              <w:rPr>
-                <w:rFonts w:hint="eastAsia"/>
-                <w:sz w:val="20"/>
-                <w:szCs w:val="20"/>
-              </w:rPr>
               <w:t>8</w:t>
             </w:r>
           </w:p>
@@ -3562,7 +3691,6 @@
             <w:pPr>
               <w:spacing w:line="240" w:lineRule="auto"/>
               <w:rPr>
-                <w:rFonts w:hint="eastAsia"/>
                 <w:sz w:val="20"/>
                 <w:szCs w:val="20"/>
               </w:rPr>
@@ -3612,7 +3740,6 @@
             <w:pPr>
               <w:spacing w:line="240" w:lineRule="auto"/>
               <w:rPr>
-                <w:rFonts w:hint="eastAsia"/>
                 <w:sz w:val="20"/>
                 <w:szCs w:val="20"/>
               </w:rPr>
@@ -4407,12 +4534,30 @@
                 <w:szCs w:val="20"/>
               </w:rPr>
             </w:pPr>
-            <w:r>
-              <w:rPr>
-                <w:sz w:val="20"/>
-                <w:szCs w:val="20"/>
-              </w:rPr>
-              <w:t>입력,출력,파일,질의의 복잡성</w:t>
+            <w:proofErr w:type="spellStart"/>
+            <w:proofErr w:type="gramStart"/>
+            <w:r>
+              <w:rPr>
+                <w:sz w:val="20"/>
+                <w:szCs w:val="20"/>
+              </w:rPr>
+              <w:t>입력,출력</w:t>
+            </w:r>
+            <w:proofErr w:type="gramEnd"/>
+            <w:r>
+              <w:rPr>
+                <w:sz w:val="20"/>
+                <w:szCs w:val="20"/>
+              </w:rPr>
+              <w:t>,파일,질의의</w:t>
+            </w:r>
+            <w:proofErr w:type="spellEnd"/>
+            <w:r>
+              <w:rPr>
+                <w:sz w:val="20"/>
+                <w:szCs w:val="20"/>
+              </w:rPr>
+              <w:t xml:space="preserve"> 복잡성</w:t>
             </w:r>
           </w:p>
         </w:tc>
@@ -4937,7 +5082,6 @@
             <w:pPr>
               <w:spacing w:line="240" w:lineRule="auto"/>
               <w:rPr>
-                <w:rFonts w:hint="eastAsia"/>
                 <w:sz w:val="20"/>
                 <w:szCs w:val="20"/>
               </w:rPr>
@@ -4999,7 +5143,6 @@
             <w:pPr>
               <w:spacing w:line="240" w:lineRule="auto"/>
               <w:rPr>
-                <w:rFonts w:hint="eastAsia"/>
                 <w:sz w:val="20"/>
                 <w:szCs w:val="20"/>
               </w:rPr>
@@ -5140,7 +5283,23 @@
                 <w:sz w:val="20"/>
                 <w:szCs w:val="20"/>
               </w:rPr>
-              <w:t>(LOC/ 2MM)</w:t>
+              <w:t>(</w:t>
+            </w:r>
+            <w:proofErr w:type="gramStart"/>
+            <w:r>
+              <w:rPr>
+                <w:sz w:val="20"/>
+                <w:szCs w:val="20"/>
+              </w:rPr>
+              <w:t>LOC/ 2</w:t>
+            </w:r>
+            <w:proofErr w:type="gramEnd"/>
+            <w:r>
+              <w:rPr>
+                <w:sz w:val="20"/>
+                <w:szCs w:val="20"/>
+              </w:rPr>
+              <w:t>MM)</w:t>
             </w:r>
           </w:p>
         </w:tc>
@@ -5226,7 +5385,6 @@
               <w:spacing w:line="240" w:lineRule="auto"/>
               <w:jc w:val="center"/>
               <w:rPr>
-                <w:rFonts w:hint="eastAsia"/>
                 <w:sz w:val="20"/>
                 <w:szCs w:val="20"/>
               </w:rPr>
@@ -5646,7 +5804,15 @@
         <w:pStyle w:val="20"/>
       </w:pPr>
       <w:r>
-        <w:t>3.4 간트 차트</w:t>
+        <w:t xml:space="preserve">3.4 </w:t>
+      </w:r>
+      <w:proofErr w:type="spellStart"/>
+      <w:r>
+        <w:t>간트</w:t>
+      </w:r>
+      <w:proofErr w:type="spellEnd"/>
+      <w:r>
+        <w:t xml:space="preserve"> 차트</w:t>
       </w:r>
     </w:p>
     <w:p>
@@ -5726,11 +5892,19 @@
       <w:r>
         <w:t xml:space="preserve"> </w:t>
       </w:r>
+      <w:proofErr w:type="spellStart"/>
       <w:r>
         <w:rPr>
           <w:rFonts w:hint="eastAsia"/>
         </w:rPr>
-        <w:t>간트 차트</w:t>
+        <w:t>간트</w:t>
+      </w:r>
+      <w:proofErr w:type="spellEnd"/>
+      <w:r>
+        <w:rPr>
+          <w:rFonts w:hint="eastAsia"/>
+        </w:rPr>
+        <w:t xml:space="preserve"> 차트</w:t>
       </w:r>
       <w:r>
         <w:t>]</w:t>
@@ -5826,7 +6000,25 @@
         <w:pStyle w:val="12"/>
       </w:pPr>
       <w:r>
-        <w:t>프로젝트 별 조직 구성 방법으로 팀을 조직한다. 프로젝트별 조직 방법에 따라 프로젝트 매니저와 시스템 개발자로 구성되나 모두 소프트웨어의 전반적인 개발을 담당하고, 프로젝트 진행에 있어 자유롭게 의견을 교환한다. 다만 효율적인 프로젝트 진행을 위해 검토 회의, 일정 관리등의 전체 프로세스를 프로젝트 매니저가 중점적으로 관리하고 변경사항 관리,세부 설계와 구현은 웹 개발자가 중점적으로 담당하여 프로젝트를 진행한다.</w:t>
+        <w:t xml:space="preserve">프로젝트 별 조직 구성 방법으로 팀을 조직한다. 프로젝트별 조직 방법에 따라 프로젝트 매니저와 시스템 개발자로 구성되나 모두 소프트웨어의 전반적인 개발을 담당하고, 프로젝트 진행에 있어 자유롭게 의견을 교환한다. 다만 효율적인 프로젝트 진행을 위해 검토 회의, 일정 </w:t>
+      </w:r>
+      <w:proofErr w:type="spellStart"/>
+      <w:r>
+        <w:t>관리등의</w:t>
+      </w:r>
+      <w:proofErr w:type="spellEnd"/>
+      <w:r>
+        <w:t xml:space="preserve"> 전체 프로세스를 프로젝트 매니저가 중점적으로 관리하고 변경사항 </w:t>
+      </w:r>
+      <w:proofErr w:type="spellStart"/>
+      <w:proofErr w:type="gramStart"/>
+      <w:r>
+        <w:t>관리,세부</w:t>
+      </w:r>
+      <w:proofErr w:type="spellEnd"/>
+      <w:proofErr w:type="gramEnd"/>
+      <w:r>
+        <w:t xml:space="preserve"> 설계와 구현은 웹 개발자가 중점적으로 담당하여 프로젝트를 진행한다.</w:t>
       </w:r>
     </w:p>
     <w:p/>
@@ -6457,6 +6649,7 @@
                 <w:szCs w:val="20"/>
               </w:rPr>
             </w:pPr>
+            <w:proofErr w:type="spellStart"/>
             <w:r>
               <w:rPr>
                 <w:sz w:val="20"/>
@@ -6464,6 +6657,7 @@
               </w:rPr>
               <w:t>L</w:t>
             </w:r>
+            <w:proofErr w:type="spellEnd"/>
           </w:p>
         </w:tc>
         <w:tc>
@@ -6565,6 +6759,7 @@
                 <w:szCs w:val="20"/>
               </w:rPr>
             </w:pPr>
+            <w:proofErr w:type="spellStart"/>
             <w:r>
               <w:rPr>
                 <w:sz w:val="20"/>
@@ -6572,6 +6767,7 @@
               </w:rPr>
               <w:t>H</w:t>
             </w:r>
+            <w:proofErr w:type="spellEnd"/>
           </w:p>
         </w:tc>
         <w:tc>
@@ -6674,6 +6870,7 @@
                 <w:szCs w:val="20"/>
               </w:rPr>
             </w:pPr>
+            <w:proofErr w:type="spellStart"/>
             <w:r>
               <w:rPr>
                 <w:sz w:val="20"/>
@@ -6681,6 +6878,7 @@
               </w:rPr>
               <w:t>E</w:t>
             </w:r>
+            <w:proofErr w:type="spellEnd"/>
           </w:p>
         </w:tc>
         <w:tc>
@@ -6783,6 +6981,7 @@
                 <w:szCs w:val="20"/>
               </w:rPr>
             </w:pPr>
+            <w:proofErr w:type="spellStart"/>
             <w:r>
               <w:rPr>
                 <w:sz w:val="20"/>
@@ -6790,6 +6989,7 @@
               </w:rPr>
               <w:t>E</w:t>
             </w:r>
+            <w:proofErr w:type="spellEnd"/>
           </w:p>
         </w:tc>
         <w:tc>
@@ -6876,6 +7076,7 @@
                 <w:szCs w:val="20"/>
               </w:rPr>
             </w:pPr>
+            <w:proofErr w:type="spellStart"/>
             <w:r>
               <w:rPr>
                 <w:sz w:val="20"/>
@@ -6883,6 +7084,7 @@
               </w:rPr>
               <w:t>E</w:t>
             </w:r>
+            <w:proofErr w:type="spellEnd"/>
           </w:p>
         </w:tc>
         <w:tc>
@@ -6969,6 +7171,7 @@
                 <w:szCs w:val="20"/>
               </w:rPr>
             </w:pPr>
+            <w:proofErr w:type="spellStart"/>
             <w:r>
               <w:rPr>
                 <w:sz w:val="20"/>
@@ -6976,6 +7179,7 @@
               </w:rPr>
               <w:t>H</w:t>
             </w:r>
+            <w:proofErr w:type="spellEnd"/>
           </w:p>
         </w:tc>
         <w:tc>
@@ -7242,7 +7446,15 @@
         <w:pStyle w:val="12"/>
       </w:pPr>
       <w:r>
-        <w:t>매주 토요일 오후 1시에는 30분 정도의 간이 회의를 가진다.</w:t>
+        <w:t xml:space="preserve">매주 토요일 오후 1시에는 30분 정도의 간이 회의를 </w:t>
+      </w:r>
+      <w:proofErr w:type="gramStart"/>
+      <w:r>
+        <w:t>가진다</w:t>
+      </w:r>
+      <w:proofErr w:type="gramEnd"/>
+      <w:r>
+        <w:t>.</w:t>
       </w:r>
     </w:p>
     <w:p>
@@ -7300,7 +7512,15 @@
         <w:pStyle w:val="12"/>
       </w:pPr>
       <w:r>
-        <w:t>검토 회의의 내용을 기록하고,  변경되는 부분은 변경 관리 대상 항목 체크리스트에 반영한다.</w:t>
+        <w:t xml:space="preserve">검토 회의의 내용을 </w:t>
+      </w:r>
+      <w:proofErr w:type="gramStart"/>
+      <w:r>
+        <w:t>기록하고,  변경되는</w:t>
+      </w:r>
+      <w:proofErr w:type="gramEnd"/>
+      <w:r>
+        <w:t xml:space="preserve"> 부분은 변경 관리 대상 항목 체크리스트에 반영한다.</w:t>
       </w:r>
     </w:p>
     <w:p>
@@ -7544,13 +7764,31 @@
                 <w:szCs w:val="20"/>
               </w:rPr>
             </w:pPr>
-            <w:r>
-              <w:rPr>
-                <w:sz w:val="20"/>
-                <w:szCs w:val="20"/>
-              </w:rPr>
-              <w:t>Programming Language</w:t>
-            </w:r>
+            <w:proofErr w:type="spellStart"/>
+            <w:r>
+              <w:rPr>
+                <w:sz w:val="20"/>
+                <w:szCs w:val="20"/>
+              </w:rPr>
+              <w:t>Programming</w:t>
+            </w:r>
+            <w:proofErr w:type="spellEnd"/>
+            <w:r>
+              <w:rPr>
+                <w:sz w:val="20"/>
+                <w:szCs w:val="20"/>
+              </w:rPr>
+              <w:t xml:space="preserve"> </w:t>
+            </w:r>
+            <w:proofErr w:type="spellStart"/>
+            <w:r>
+              <w:rPr>
+                <w:sz w:val="20"/>
+                <w:szCs w:val="20"/>
+              </w:rPr>
+              <w:t>Language</w:t>
+            </w:r>
+            <w:proofErr w:type="spellEnd"/>
           </w:p>
         </w:tc>
         <w:tc>
@@ -7630,12 +7868,21 @@
                 <w:szCs w:val="20"/>
               </w:rPr>
             </w:pPr>
-            <w:r>
-              <w:rPr>
-                <w:sz w:val="20"/>
-                <w:szCs w:val="20"/>
-              </w:rPr>
-              <w:t xml:space="preserve">Eclipse </w:t>
+            <w:proofErr w:type="spellStart"/>
+            <w:r>
+              <w:rPr>
+                <w:sz w:val="20"/>
+                <w:szCs w:val="20"/>
+              </w:rPr>
+              <w:t>Eclipse</w:t>
+            </w:r>
+            <w:proofErr w:type="spellEnd"/>
+            <w:r>
+              <w:rPr>
+                <w:sz w:val="20"/>
+                <w:szCs w:val="20"/>
+              </w:rPr>
+              <w:t xml:space="preserve"> </w:t>
             </w:r>
             <w:r>
               <w:rPr>
@@ -7702,7 +7949,23 @@
                 <w:sz w:val="20"/>
                 <w:szCs w:val="20"/>
               </w:rPr>
-              <w:t>Apache tomcat 9.0.38</w:t>
+              <w:t xml:space="preserve">Apache </w:t>
+            </w:r>
+            <w:proofErr w:type="spellStart"/>
+            <w:r>
+              <w:rPr>
+                <w:sz w:val="20"/>
+                <w:szCs w:val="20"/>
+              </w:rPr>
+              <w:t>tomcat</w:t>
+            </w:r>
+            <w:proofErr w:type="spellEnd"/>
+            <w:r>
+              <w:rPr>
+                <w:sz w:val="20"/>
+                <w:szCs w:val="20"/>
+              </w:rPr>
+              <w:t xml:space="preserve"> 9.0.38</w:t>
             </w:r>
           </w:p>
         </w:tc>
@@ -7763,8 +8026,36 @@
                 <w:szCs w:val="20"/>
                 <w:lang w:val="en-US"/>
               </w:rPr>
-              <w:t>Oracle Database 10g Express Edition</w:t>
-            </w:r>
+              <w:t xml:space="preserve">Oracle </w:t>
+            </w:r>
+            <w:proofErr w:type="spellStart"/>
+            <w:r>
+              <w:rPr>
+                <w:sz w:val="20"/>
+                <w:szCs w:val="20"/>
+                <w:lang w:val="en-US"/>
+              </w:rPr>
+              <w:t>Database</w:t>
+            </w:r>
+            <w:proofErr w:type="spellEnd"/>
+            <w:r>
+              <w:rPr>
+                <w:sz w:val="20"/>
+                <w:szCs w:val="20"/>
+                <w:lang w:val="en-US"/>
+              </w:rPr>
+              <w:t xml:space="preserve"> 10g Express </w:t>
+            </w:r>
+            <w:proofErr w:type="spellStart"/>
+            <w:r>
+              <w:rPr>
+                <w:sz w:val="20"/>
+                <w:szCs w:val="20"/>
+                <w:lang w:val="en-US"/>
+              </w:rPr>
+              <w:t>Edition</w:t>
+            </w:r>
+            <w:proofErr w:type="spellEnd"/>
           </w:p>
         </w:tc>
       </w:tr>
@@ -7853,7 +8144,15 @@
         <w:pStyle w:val="12"/>
       </w:pPr>
       <w:r>
-        <w:t>SW 구현 기능별 테스트 케이스를 작성 후, 오류 발생시엔 오류처리를 우선적으로 하며  테스트를 통과하면 다음 테스트 케이스 단계를 진행한다.</w:t>
+        <w:t xml:space="preserve">SW 구현 기능별 테스트 케이스를 작성 후, 오류 발생시엔 오류처리를 우선적으로 </w:t>
+      </w:r>
+      <w:proofErr w:type="gramStart"/>
+      <w:r>
+        <w:t>하며  테스트를</w:t>
+      </w:r>
+      <w:proofErr w:type="gramEnd"/>
+      <w:r>
+        <w:t xml:space="preserve"> 통과하면 다음 테스트 케이스 단계를 진행한다.</w:t>
       </w:r>
     </w:p>
     <w:p>
@@ -8021,7 +8320,15 @@
         <w:pStyle w:val="12"/>
       </w:pPr>
       <w:r>
-        <w:t>소프트웨어 전체 버전관리는 분산형 버전 제어 시스템 Git 을 통해 기록하며 관리한다.</w:t>
+        <w:t xml:space="preserve">소프트웨어 전체 버전관리는 분산형 버전 제어 시스템 </w:t>
+      </w:r>
+      <w:proofErr w:type="spellStart"/>
+      <w:r>
+        <w:t>Git을</w:t>
+      </w:r>
+      <w:proofErr w:type="spellEnd"/>
+      <w:r>
+        <w:t xml:space="preserve"> 통해 기록하며 관리한다.</w:t>
       </w:r>
     </w:p>
     <w:p>
@@ -8043,7 +8350,7 @@
         <w:pStyle w:val="12"/>
       </w:pPr>
       <w:r>
-        <w:t>전체 소프트웨어 설치, 인수는 프로젝트 패키지를  사용될 서버 컴퓨터에 설치하는 과정을 거쳐 호스팅까지 직접 진행한다. 인수과정이 끝나면 즉시 웹 주소를 배포한다.</w:t>
+        <w:t>전체 소프트웨어 설치, 인수는 프로젝트 패키지를 사용될 서버 컴퓨터에 설치하는 과정을 거쳐 호스팅까지 직접 진행한다. 인수과정이 끝나면 즉시 웹 주소를 배포한다.</w:t>
       </w:r>
       <w:r>
         <w:rPr>
@@ -8080,17 +8387,37 @@
       <w:pPr>
         <w:pStyle w:val="12"/>
       </w:pPr>
-      <w:r>
-        <w:t>최은만(2020). 소프트웨어 공학의 모든 것. 생능출판사</w:t>
-      </w:r>
+      <w:proofErr w:type="spellStart"/>
+      <w:r>
+        <w:t>최은만</w:t>
+      </w:r>
+      <w:proofErr w:type="spellEnd"/>
+      <w:r>
+        <w:t xml:space="preserve">(2020). 소프트웨어 공학의 모든 것. </w:t>
+      </w:r>
+      <w:proofErr w:type="spellStart"/>
+      <w:r>
+        <w:t>생능출판사</w:t>
+      </w:r>
+      <w:proofErr w:type="spellEnd"/>
     </w:p>
     <w:p>
       <w:pPr>
         <w:pStyle w:val="12"/>
       </w:pPr>
-      <w:r>
-        <w:t>최은만(2017). 객체지향 소프트웨어 공학. 생능출판사</w:t>
-      </w:r>
+      <w:proofErr w:type="spellStart"/>
+      <w:r>
+        <w:t>최은만</w:t>
+      </w:r>
+      <w:proofErr w:type="spellEnd"/>
+      <w:r>
+        <w:t xml:space="preserve">(2017). 객체지향 소프트웨어 공학. </w:t>
+      </w:r>
+      <w:proofErr w:type="spellStart"/>
+      <w:r>
+        <w:t>생능출판사</w:t>
+      </w:r>
+      <w:proofErr w:type="spellEnd"/>
     </w:p>
     <w:p>
       <w:pPr>
@@ -8103,7 +8430,63 @@
         <w:rPr>
           <w:lang w:val="en-US"/>
         </w:rPr>
-        <w:t>“Function point Languages Table”, QSM, https://www.qsm.com/resources/function-point-languages-table</w:t>
+        <w:t>“</w:t>
+      </w:r>
+      <w:proofErr w:type="spellStart"/>
+      <w:r>
+        <w:rPr>
+          <w:lang w:val="en-US"/>
+        </w:rPr>
+        <w:t>Function</w:t>
+      </w:r>
+      <w:proofErr w:type="spellEnd"/>
+      <w:r>
+        <w:rPr>
+          <w:lang w:val="en-US"/>
+        </w:rPr>
+        <w:t xml:space="preserve"> </w:t>
+      </w:r>
+      <w:proofErr w:type="spellStart"/>
+      <w:r>
+        <w:rPr>
+          <w:lang w:val="en-US"/>
+        </w:rPr>
+        <w:t>point</w:t>
+      </w:r>
+      <w:proofErr w:type="spellEnd"/>
+      <w:r>
+        <w:rPr>
+          <w:lang w:val="en-US"/>
+        </w:rPr>
+        <w:t xml:space="preserve"> </w:t>
+      </w:r>
+      <w:proofErr w:type="spellStart"/>
+      <w:r>
+        <w:rPr>
+          <w:lang w:val="en-US"/>
+        </w:rPr>
+        <w:t>Languages</w:t>
+      </w:r>
+      <w:proofErr w:type="spellEnd"/>
+      <w:r>
+        <w:rPr>
+          <w:lang w:val="en-US"/>
+        </w:rPr>
+        <w:t xml:space="preserve"> </w:t>
+      </w:r>
+      <w:proofErr w:type="spellStart"/>
+      <w:r>
+        <w:rPr>
+          <w:lang w:val="en-US"/>
+        </w:rPr>
+        <w:t>Table</w:t>
+      </w:r>
+      <w:proofErr w:type="spellEnd"/>
+      <w:r>
+        <w:rPr>
+          <w:lang w:val="en-US"/>
+        </w:rPr>
+        <w:t>”, QSM, https://www.qsm.com/resources/function-point-languages-table</w:t>
       </w:r>
     </w:p>
     <w:sectPr>

--- a/최종 제출물/소프트웨어 공학 계획서_2MM.docx
+++ b/최종 제출물/소프트웨어 공학 계획서_2MM.docx
@@ -5822,10 +5822,10 @@
           <w:lang w:val="ko-KR"/>
         </w:rPr>
         <w:drawing>
-          <wp:inline distT="0" distB="0" distL="0" distR="0" wp14:anchorId="3B79AA64" wp14:editId="64C0D4FE">
-            <wp:extent cx="6482715" cy="3098165"/>
-            <wp:effectExtent l="0" t="0" r="0" b="6985"/>
-            <wp:docPr id="9" name="그림 9"/>
+          <wp:inline distT="0" distB="0" distL="0" distR="0" wp14:anchorId="17249A71" wp14:editId="6755A03D">
+            <wp:extent cx="6482715" cy="3075305"/>
+            <wp:effectExtent l="0" t="0" r="0" b="0"/>
+            <wp:docPr id="2" name="그림 2"/>
             <wp:cNvGraphicFramePr>
               <a:graphicFrameLocks xmlns:a="http://schemas.openxmlformats.org/drawingml/2006/main" noChangeAspect="1"/>
             </wp:cNvGraphicFramePr>
@@ -5845,7 +5845,7 @@
                   <pic:spPr>
                     <a:xfrm>
                       <a:off x="0" y="0"/>
-                      <a:ext cx="6482715" cy="3098165"/>
+                      <a:ext cx="6482715" cy="3075305"/>
                     </a:xfrm>
                     <a:prstGeom prst="rect">
                       <a:avLst/>

--- a/최종 제출물/소프트웨어 공학 계획서_2MM.docx
+++ b/최종 제출물/소프트웨어 공학 계획서_2MM.docx
@@ -2400,10 +2400,18 @@
             </w:pPr>
             <w:r>
               <w:rPr>
-                <w:sz w:val="20"/>
-                <w:szCs w:val="20"/>
-              </w:rPr>
-              <w:t>사용자 인터페이스 설계서</w:t>
+                <w:rFonts w:hint="eastAsia"/>
+                <w:sz w:val="20"/>
+                <w:szCs w:val="20"/>
+              </w:rPr>
+              <w:t xml:space="preserve">데이터베이스 </w:t>
+            </w:r>
+            <w:r>
+              <w:rPr>
+                <w:sz w:val="20"/>
+                <w:szCs w:val="20"/>
+              </w:rPr>
+              <w:t>설계서</w:t>
             </w:r>
           </w:p>
         </w:tc>
@@ -2704,10 +2712,11 @@
             </w:pPr>
             <w:r>
               <w:rPr>
-                <w:sz w:val="20"/>
-                <w:szCs w:val="20"/>
-              </w:rPr>
-              <w:t>테스트 보고서</w:t>
+                <w:rFonts w:hint="eastAsia"/>
+                <w:sz w:val="20"/>
+                <w:szCs w:val="20"/>
+              </w:rPr>
+              <w:t>구현 및 시험 보고서</w:t>
             </w:r>
           </w:p>
         </w:tc>
@@ -2823,7 +2832,22 @@
                 <w:sz w:val="20"/>
                 <w:szCs w:val="20"/>
               </w:rPr>
-              <w:t>최종 프로젝트 보고서</w:t>
+              <w:t xml:space="preserve">최종 </w:t>
+            </w:r>
+            <w:r>
+              <w:rPr>
+                <w:rFonts w:hint="eastAsia"/>
+                <w:sz w:val="20"/>
+                <w:szCs w:val="20"/>
+              </w:rPr>
+              <w:t>운영</w:t>
+            </w:r>
+            <w:r>
+              <w:rPr>
+                <w:sz w:val="20"/>
+                <w:szCs w:val="20"/>
+              </w:rPr>
+              <w:t xml:space="preserve"> 보고서</w:t>
             </w:r>
           </w:p>
         </w:tc>

--- a/최종 제출물/소프트웨어 공학 계획서_2MM.docx
+++ b/최종 제출물/소프트웨어 공학 계획서_2MM.docx
@@ -102,6 +102,14 @@
           </w:p>
           <w:p>
             <w:pPr>
+              <w:ind w:right="1100"/>
+              <w:rPr>
+                <w:rFonts w:hint="eastAsia"/>
+              </w:rPr>
+            </w:pPr>
+          </w:p>
+          <w:p>
+            <w:pPr>
               <w:jc w:val="right"/>
               <w:rPr>
                 <w:b/>
@@ -152,27 +160,6 @@
             <w:pPr>
               <w:jc w:val="right"/>
             </w:pPr>
-            <w:r>
-              <w:t>최종 작성일: 2020 1</w:t>
-            </w:r>
-            <w:r>
-              <w:rPr>
-                <w:rFonts w:hint="eastAsia"/>
-              </w:rPr>
-              <w:t>1</w:t>
-            </w:r>
-            <w:r>
-              <w:t xml:space="preserve">월 </w:t>
-            </w:r>
-            <w:r>
-              <w:rPr>
-                <w:rFonts w:hint="eastAsia"/>
-              </w:rPr>
-              <w:t>29</w:t>
-            </w:r>
-            <w:r>
-              <w:t xml:space="preserve">일 </w:t>
-            </w:r>
           </w:p>
         </w:tc>
       </w:tr>
@@ -647,25 +634,7 @@
                 <w:sz w:val="18"/>
                 <w:szCs w:val="18"/>
               </w:rPr>
-              <w:t xml:space="preserve">p7. [그림 3.3] </w:t>
-            </w:r>
-            <w:proofErr w:type="spellStart"/>
-            <w:r>
-              <w:rPr>
-                <w:color w:val="000000"/>
-                <w:sz w:val="18"/>
-                <w:szCs w:val="18"/>
-              </w:rPr>
-              <w:t>간트차트</w:t>
-            </w:r>
-            <w:proofErr w:type="spellEnd"/>
-            <w:r>
-              <w:rPr>
-                <w:color w:val="000000"/>
-                <w:sz w:val="18"/>
-                <w:szCs w:val="18"/>
-              </w:rPr>
-              <w:t xml:space="preserve"> 세부 인원 일정 추가</w:t>
+              <w:t>p7. [그림 3.3] 간트차트 세부 인원 일정 추가</w:t>
             </w:r>
           </w:p>
         </w:tc>
@@ -783,25 +752,7 @@
                 <w:sz w:val="18"/>
                 <w:szCs w:val="18"/>
               </w:rPr>
-              <w:t xml:space="preserve">p12 </w:t>
-            </w:r>
-            <w:proofErr w:type="spellStart"/>
-            <w:r>
-              <w:rPr>
-                <w:rFonts w:hint="eastAsia"/>
-                <w:sz w:val="18"/>
-                <w:szCs w:val="18"/>
-              </w:rPr>
-              <w:t>UI테스트</w:t>
-            </w:r>
-            <w:proofErr w:type="spellEnd"/>
-            <w:r>
-              <w:rPr>
-                <w:rFonts w:hint="eastAsia"/>
-                <w:sz w:val="18"/>
-                <w:szCs w:val="18"/>
-              </w:rPr>
-              <w:t xml:space="preserve"> 일부 수정, p13문서화 테스트 부분 수정</w:t>
+              <w:t>p12 UI테스트 일부 수정, p13문서화 테스트 부분 수정</w:t>
             </w:r>
           </w:p>
         </w:tc>
@@ -929,27 +880,7 @@
                 <w:sz w:val="18"/>
                 <w:szCs w:val="18"/>
               </w:rPr>
-              <w:t xml:space="preserve">p13 </w:t>
-            </w:r>
-            <w:proofErr w:type="spellStart"/>
-            <w:proofErr w:type="gramStart"/>
-            <w:r>
-              <w:rPr>
-                <w:rFonts w:hint="eastAsia"/>
-                <w:sz w:val="18"/>
-                <w:szCs w:val="18"/>
-              </w:rPr>
-              <w:t>설치,인수</w:t>
-            </w:r>
-            <w:proofErr w:type="spellEnd"/>
-            <w:proofErr w:type="gramEnd"/>
-            <w:r>
-              <w:rPr>
-                <w:rFonts w:hint="eastAsia"/>
-                <w:sz w:val="18"/>
-                <w:szCs w:val="18"/>
-              </w:rPr>
-              <w:t xml:space="preserve"> 서버 플랫폼 추가</w:t>
+              <w:t>p13 설치,인수 서버 플랫폼 추가</w:t>
             </w:r>
           </w:p>
         </w:tc>
@@ -1077,43 +1008,145 @@
                 <w:sz w:val="18"/>
                 <w:szCs w:val="18"/>
               </w:rPr>
-              <w:t xml:space="preserve">p8 [그림3.2] [그림3.3] </w:t>
-            </w:r>
-            <w:proofErr w:type="spellStart"/>
+              <w:t>p8 [그림3.2] [그림3.3] CPM네트워크 및 간트차트 일정 수정 및 추가</w:t>
+            </w:r>
+          </w:p>
+        </w:tc>
+      </w:tr>
+      <w:tr>
+        <w:trPr>
+          <w:trHeight w:val="210"/>
+        </w:trPr>
+        <w:tc>
+          <w:tcPr>
+            <w:tcW w:w="842" w:type="dxa"/>
+            <w:shd w:val="clear" w:color="auto" w:fill="auto"/>
+            <w:tcMar>
+              <w:top w:w="100" w:type="dxa"/>
+              <w:left w:w="100" w:type="dxa"/>
+              <w:bottom w:w="100" w:type="dxa"/>
+              <w:right w:w="100" w:type="dxa"/>
+            </w:tcMar>
+            <w:vAlign w:val="center"/>
+          </w:tcPr>
+          <w:p>
+            <w:pPr>
+              <w:spacing w:line="240" w:lineRule="auto"/>
+              <w:jc w:val="center"/>
+              <w:rPr>
+                <w:sz w:val="18"/>
+                <w:szCs w:val="18"/>
+              </w:rPr>
+            </w:pPr>
             <w:r>
               <w:rPr>
                 <w:rFonts w:hint="eastAsia"/>
                 <w:sz w:val="18"/>
                 <w:szCs w:val="18"/>
               </w:rPr>
-              <w:t>CPM네트워크</w:t>
-            </w:r>
-            <w:proofErr w:type="spellEnd"/>
-            <w:r>
+              <w:t>2</w:t>
+            </w:r>
+          </w:p>
+        </w:tc>
+        <w:tc>
+          <w:tcPr>
+            <w:tcW w:w="842" w:type="dxa"/>
+            <w:shd w:val="clear" w:color="auto" w:fill="auto"/>
+            <w:vAlign w:val="center"/>
+          </w:tcPr>
+          <w:p>
+            <w:pPr>
+              <w:spacing w:line="240" w:lineRule="auto"/>
+              <w:jc w:val="center"/>
               <w:rPr>
                 <w:rFonts w:hint="eastAsia"/>
                 <w:sz w:val="18"/>
                 <w:szCs w:val="18"/>
               </w:rPr>
-              <w:t xml:space="preserve"> 및 </w:t>
-            </w:r>
-            <w:proofErr w:type="spellStart"/>
+            </w:pPr>
             <w:r>
               <w:rPr>
                 <w:rFonts w:hint="eastAsia"/>
                 <w:sz w:val="18"/>
                 <w:szCs w:val="18"/>
               </w:rPr>
-              <w:t>간트차트</w:t>
-            </w:r>
-            <w:proofErr w:type="spellEnd"/>
-            <w:r>
+              <w:t>0</w:t>
+            </w:r>
+          </w:p>
+        </w:tc>
+        <w:tc>
+          <w:tcPr>
+            <w:tcW w:w="2134" w:type="dxa"/>
+            <w:shd w:val="clear" w:color="auto" w:fill="auto"/>
+            <w:tcMar>
+              <w:top w:w="100" w:type="dxa"/>
+              <w:left w:w="100" w:type="dxa"/>
+              <w:bottom w:w="100" w:type="dxa"/>
+              <w:right w:w="100" w:type="dxa"/>
+            </w:tcMar>
+            <w:vAlign w:val="center"/>
+          </w:tcPr>
+          <w:p>
+            <w:pPr>
+              <w:spacing w:line="240" w:lineRule="auto"/>
+              <w:jc w:val="center"/>
               <w:rPr>
                 <w:rFonts w:hint="eastAsia"/>
                 <w:sz w:val="18"/>
                 <w:szCs w:val="18"/>
               </w:rPr>
-              <w:t xml:space="preserve"> 일정 수정 및 추가</w:t>
+            </w:pPr>
+            <w:r>
+              <w:rPr>
+                <w:rFonts w:hint="eastAsia"/>
+                <w:sz w:val="18"/>
+                <w:szCs w:val="18"/>
+              </w:rPr>
+              <w:t>2020-12.02</w:t>
+            </w:r>
+          </w:p>
+        </w:tc>
+        <w:tc>
+          <w:tcPr>
+            <w:tcW w:w="5680" w:type="dxa"/>
+            <w:shd w:val="clear" w:color="auto" w:fill="auto"/>
+            <w:vAlign w:val="center"/>
+          </w:tcPr>
+          <w:p>
+            <w:pPr>
+              <w:spacing w:line="240" w:lineRule="auto"/>
+              <w:jc w:val="center"/>
+              <w:rPr>
+                <w:sz w:val="18"/>
+                <w:szCs w:val="18"/>
+              </w:rPr>
+            </w:pPr>
+            <w:r>
+              <w:rPr>
+                <w:rFonts w:hint="eastAsia"/>
+                <w:sz w:val="18"/>
+                <w:szCs w:val="18"/>
+              </w:rPr>
+              <w:t>p6 기능점수 및 노력 추정 표 수정</w:t>
+            </w:r>
+          </w:p>
+          <w:p>
+            <w:pPr>
+              <w:spacing w:line="240" w:lineRule="auto"/>
+              <w:jc w:val="center"/>
+              <w:rPr>
+                <w:rFonts w:hint="eastAsia"/>
+                <w:sz w:val="18"/>
+                <w:szCs w:val="18"/>
+              </w:rPr>
+            </w:pPr>
+            <w:r>
+              <w:rPr>
+                <w:rFonts w:hint="eastAsia"/>
+                <w:sz w:val="18"/>
+                <w:szCs w:val="18"/>
+              </w:rPr>
+              <w:t>p12 서버 환경 표 추가</w:t>
             </w:r>
           </w:p>
         </w:tc>
@@ -1398,23 +1431,7 @@
                 <w:sz w:val="24"/>
                 <w:szCs w:val="24"/>
               </w:rPr>
-              <w:t xml:space="preserve">3.4 </w:t>
-            </w:r>
-            <w:proofErr w:type="spellStart"/>
-            <w:r>
-              <w:rPr>
-                <w:sz w:val="24"/>
-                <w:szCs w:val="24"/>
-              </w:rPr>
-              <w:t>간트</w:t>
-            </w:r>
-            <w:proofErr w:type="spellEnd"/>
-            <w:r>
-              <w:rPr>
-                <w:sz w:val="24"/>
-                <w:szCs w:val="24"/>
-              </w:rPr>
-              <w:t xml:space="preserve"> 차트</w:t>
+              <w:t>3.4 간트 차트</w:t>
             </w:r>
           </w:p>
           <w:p>
@@ -2266,21 +2283,12 @@
                 <w:szCs w:val="20"/>
               </w:rPr>
             </w:pPr>
-            <w:proofErr w:type="spellStart"/>
-            <w:r>
-              <w:rPr>
-                <w:sz w:val="20"/>
-                <w:szCs w:val="20"/>
-              </w:rPr>
-              <w:t>유스케이스</w:t>
-            </w:r>
-            <w:proofErr w:type="spellEnd"/>
-            <w:r>
-              <w:rPr>
-                <w:sz w:val="20"/>
-                <w:szCs w:val="20"/>
-              </w:rPr>
-              <w:t xml:space="preserve"> 명세서</w:t>
+            <w:r>
+              <w:rPr>
+                <w:sz w:val="20"/>
+                <w:szCs w:val="20"/>
+              </w:rPr>
+              <w:t>유스케이스 명세서</w:t>
             </w:r>
           </w:p>
         </w:tc>
@@ -2984,23 +2992,7 @@
         <w:pStyle w:val="12"/>
       </w:pPr>
       <w:r>
-        <w:t xml:space="preserve">시급의 계산은 </w:t>
-      </w:r>
-      <w:proofErr w:type="spellStart"/>
-      <w:r>
-        <w:t>한국소프트웨어산업협회에서</w:t>
-      </w:r>
-      <w:proofErr w:type="spellEnd"/>
-      <w:r>
-        <w:t xml:space="preserve"> 실시한 2018년 초급기능사 시간평균임금인 15,119원으로 </w:t>
-      </w:r>
-      <w:proofErr w:type="gramStart"/>
-      <w:r>
-        <w:t>계산하여  총</w:t>
-      </w:r>
-      <w:proofErr w:type="gramEnd"/>
-      <w:r>
-        <w:t xml:space="preserve"> 2,660,944</w:t>
+        <w:t>시급의 계산은 한국소프트웨어산업협회에서 실시한 2018년 초급기능사 시간평균임금인 15,119원으로 계산하여  총 2,660,944</w:t>
       </w:r>
       <w:r>
         <w:rPr>
@@ -4558,30 +4550,12 @@
                 <w:szCs w:val="20"/>
               </w:rPr>
             </w:pPr>
-            <w:proofErr w:type="spellStart"/>
-            <w:proofErr w:type="gramStart"/>
-            <w:r>
-              <w:rPr>
-                <w:sz w:val="20"/>
-                <w:szCs w:val="20"/>
-              </w:rPr>
-              <w:t>입력,출력</w:t>
-            </w:r>
-            <w:proofErr w:type="gramEnd"/>
-            <w:r>
-              <w:rPr>
-                <w:sz w:val="20"/>
-                <w:szCs w:val="20"/>
-              </w:rPr>
-              <w:t>,파일,질의의</w:t>
-            </w:r>
-            <w:proofErr w:type="spellEnd"/>
-            <w:r>
-              <w:rPr>
-                <w:sz w:val="20"/>
-                <w:szCs w:val="20"/>
-              </w:rPr>
-              <w:t xml:space="preserve"> 복잡성</w:t>
+            <w:r>
+              <w:rPr>
+                <w:sz w:val="20"/>
+                <w:szCs w:val="20"/>
+              </w:rPr>
+              <w:t>입력,출력,파일,질의의 복잡성</w:t>
             </w:r>
           </w:p>
         </w:tc>
@@ -5307,23 +5281,7 @@
                 <w:sz w:val="20"/>
                 <w:szCs w:val="20"/>
               </w:rPr>
-              <w:t>(</w:t>
-            </w:r>
-            <w:proofErr w:type="gramStart"/>
-            <w:r>
-              <w:rPr>
-                <w:sz w:val="20"/>
-                <w:szCs w:val="20"/>
-              </w:rPr>
-              <w:t>LOC/ 2</w:t>
-            </w:r>
-            <w:proofErr w:type="gramEnd"/>
-            <w:r>
-              <w:rPr>
-                <w:sz w:val="20"/>
-                <w:szCs w:val="20"/>
-              </w:rPr>
-              <w:t>MM)</w:t>
+              <w:t>(LOC/ 2MM)</w:t>
             </w:r>
           </w:p>
         </w:tc>
@@ -5471,24 +5429,18 @@
               <w:spacing w:line="240" w:lineRule="auto"/>
               <w:jc w:val="center"/>
               <w:rPr>
-                <w:sz w:val="20"/>
-                <w:szCs w:val="20"/>
-              </w:rPr>
-            </w:pPr>
-            <w:r>
-              <w:rPr>
                 <w:rFonts w:hint="eastAsia"/>
                 <w:sz w:val="20"/>
                 <w:szCs w:val="20"/>
               </w:rPr>
-              <w:t>4.9</w:t>
-            </w:r>
-            <w:r>
-              <w:rPr>
-                <w:sz w:val="20"/>
-                <w:szCs w:val="20"/>
-              </w:rPr>
-              <w:t>MM</w:t>
+            </w:pPr>
+            <w:r>
+              <w:rPr>
+                <w:rFonts w:hint="eastAsia"/>
+                <w:sz w:val="20"/>
+                <w:szCs w:val="20"/>
+              </w:rPr>
+              <w:t>2.5M</w:t>
             </w:r>
           </w:p>
         </w:tc>
@@ -5555,13 +5507,12 @@
       <w:r>
         <w:rPr>
           <w:noProof/>
-          <w:lang w:val="ko-KR"/>
         </w:rPr>
         <w:drawing>
-          <wp:inline distT="0" distB="0" distL="0" distR="0" wp14:anchorId="0182BBDB" wp14:editId="1DBE7C4D">
-            <wp:extent cx="5580127" cy="4434840"/>
-            <wp:effectExtent l="0" t="0" r="1905" b="3810"/>
-            <wp:docPr id="1" name="그림 1"/>
+          <wp:inline distT="0" distB="0" distL="0" distR="0" wp14:anchorId="523A598F" wp14:editId="0EA7F8B5">
+            <wp:extent cx="5466072" cy="4429125"/>
+            <wp:effectExtent l="0" t="0" r="1905" b="0"/>
+            <wp:docPr id="8" name="그림 8"/>
             <wp:cNvGraphicFramePr>
               <a:graphicFrameLocks xmlns:a="http://schemas.openxmlformats.org/drawingml/2006/main" noChangeAspect="1"/>
             </wp:cNvGraphicFramePr>
@@ -5569,23 +5520,36 @@
               <a:graphicData uri="http://schemas.openxmlformats.org/drawingml/2006/picture">
                 <pic:pic xmlns:pic="http://schemas.openxmlformats.org/drawingml/2006/picture">
                   <pic:nvPicPr>
-                    <pic:cNvPr id="1" name=""/>
-                    <pic:cNvPicPr/>
+                    <pic:cNvPr id="0" name="Picture 2"/>
+                    <pic:cNvPicPr>
+                      <a:picLocks noChangeAspect="1" noChangeArrowheads="1"/>
+                    </pic:cNvPicPr>
                   </pic:nvPicPr>
                   <pic:blipFill>
-                    <a:blip r:embed="rId7"/>
+                    <a:blip r:embed="rId7">
+                      <a:extLst>
+                        <a:ext uri="{28A0092B-C50C-407E-A947-70E740481C1C}">
+                          <a14:useLocalDpi xmlns:a14="http://schemas.microsoft.com/office/drawing/2010/main" val="0"/>
+                        </a:ext>
+                      </a:extLst>
+                    </a:blip>
+                    <a:srcRect/>
                     <a:stretch>
                       <a:fillRect/>
                     </a:stretch>
                   </pic:blipFill>
-                  <pic:spPr>
+                  <pic:spPr bwMode="auto">
                     <a:xfrm>
                       <a:off x="0" y="0"/>
-                      <a:ext cx="5616124" cy="4463449"/>
+                      <a:ext cx="5485643" cy="4444983"/>
                     </a:xfrm>
                     <a:prstGeom prst="rect">
                       <a:avLst/>
                     </a:prstGeom>
+                    <a:noFill/>
+                    <a:ln>
+                      <a:noFill/>
+                    </a:ln>
                   </pic:spPr>
                 </pic:pic>
               </a:graphicData>
@@ -5828,15 +5792,7 @@
         <w:pStyle w:val="20"/>
       </w:pPr>
       <w:r>
-        <w:t xml:space="preserve">3.4 </w:t>
-      </w:r>
-      <w:proofErr w:type="spellStart"/>
-      <w:r>
-        <w:t>간트</w:t>
-      </w:r>
-      <w:proofErr w:type="spellEnd"/>
-      <w:r>
-        <w:t xml:space="preserve"> 차트</w:t>
+        <w:t>3.4 간트 차트</w:t>
       </w:r>
     </w:p>
     <w:p>
@@ -5916,19 +5872,11 @@
       <w:r>
         <w:t xml:space="preserve"> </w:t>
       </w:r>
-      <w:proofErr w:type="spellStart"/>
       <w:r>
         <w:rPr>
           <w:rFonts w:hint="eastAsia"/>
         </w:rPr>
-        <w:t>간트</w:t>
-      </w:r>
-      <w:proofErr w:type="spellEnd"/>
-      <w:r>
-        <w:rPr>
-          <w:rFonts w:hint="eastAsia"/>
-        </w:rPr>
-        <w:t xml:space="preserve"> 차트</w:t>
+        <w:t>간트 차트</w:t>
       </w:r>
       <w:r>
         <w:t>]</w:t>
@@ -6024,25 +5972,7 @@
         <w:pStyle w:val="12"/>
       </w:pPr>
       <w:r>
-        <w:t xml:space="preserve">프로젝트 별 조직 구성 방법으로 팀을 조직한다. 프로젝트별 조직 방법에 따라 프로젝트 매니저와 시스템 개발자로 구성되나 모두 소프트웨어의 전반적인 개발을 담당하고, 프로젝트 진행에 있어 자유롭게 의견을 교환한다. 다만 효율적인 프로젝트 진행을 위해 검토 회의, 일정 </w:t>
-      </w:r>
-      <w:proofErr w:type="spellStart"/>
-      <w:r>
-        <w:t>관리등의</w:t>
-      </w:r>
-      <w:proofErr w:type="spellEnd"/>
-      <w:r>
-        <w:t xml:space="preserve"> 전체 프로세스를 프로젝트 매니저가 중점적으로 관리하고 변경사항 </w:t>
-      </w:r>
-      <w:proofErr w:type="spellStart"/>
-      <w:proofErr w:type="gramStart"/>
-      <w:r>
-        <w:t>관리,세부</w:t>
-      </w:r>
-      <w:proofErr w:type="spellEnd"/>
-      <w:proofErr w:type="gramEnd"/>
-      <w:r>
-        <w:t xml:space="preserve"> 설계와 구현은 웹 개발자가 중점적으로 담당하여 프로젝트를 진행한다.</w:t>
+        <w:t>프로젝트 별 조직 구성 방법으로 팀을 조직한다. 프로젝트별 조직 방법에 따라 프로젝트 매니저와 시스템 개발자로 구성되나 모두 소프트웨어의 전반적인 개발을 담당하고, 프로젝트 진행에 있어 자유롭게 의견을 교환한다. 다만 효율적인 프로젝트 진행을 위해 검토 회의, 일정 관리등의 전체 프로세스를 프로젝트 매니저가 중점적으로 관리하고 변경사항 관리,세부 설계와 구현은 웹 개발자가 중점적으로 담당하여 프로젝트를 진행한다.</w:t>
       </w:r>
     </w:p>
     <w:p/>
@@ -6412,7 +6342,16 @@
         <w:pStyle w:val="12"/>
       </w:pPr>
       <w:r>
-        <w:t>웹 개발자는 개발 진행 도중 발생한 변경 관리 대상 항목들을 체크리스트 형식으로 기록</w:t>
+        <w:t xml:space="preserve">웹 개발자는 개발 진행 도중 발생한 변경 항목들을 </w:t>
+      </w:r>
+      <w:r>
+        <w:rPr>
+          <w:rFonts w:hint="eastAsia"/>
+        </w:rPr>
+        <w:t>보고서에 기</w:t>
+      </w:r>
+      <w:r>
+        <w:t>록</w:t>
       </w:r>
       <w:r>
         <w:rPr>
@@ -6673,7 +6612,6 @@
                 <w:szCs w:val="20"/>
               </w:rPr>
             </w:pPr>
-            <w:proofErr w:type="spellStart"/>
             <w:r>
               <w:rPr>
                 <w:sz w:val="20"/>
@@ -6681,7 +6619,6 @@
               </w:rPr>
               <w:t>L</w:t>
             </w:r>
-            <w:proofErr w:type="spellEnd"/>
           </w:p>
         </w:tc>
         <w:tc>
@@ -6783,7 +6720,6 @@
                 <w:szCs w:val="20"/>
               </w:rPr>
             </w:pPr>
-            <w:proofErr w:type="spellStart"/>
             <w:r>
               <w:rPr>
                 <w:sz w:val="20"/>
@@ -6791,7 +6727,6 @@
               </w:rPr>
               <w:t>H</w:t>
             </w:r>
-            <w:proofErr w:type="spellEnd"/>
           </w:p>
         </w:tc>
         <w:tc>
@@ -6894,7 +6829,6 @@
                 <w:szCs w:val="20"/>
               </w:rPr>
             </w:pPr>
-            <w:proofErr w:type="spellStart"/>
             <w:r>
               <w:rPr>
                 <w:sz w:val="20"/>
@@ -6902,7 +6836,6 @@
               </w:rPr>
               <w:t>E</w:t>
             </w:r>
-            <w:proofErr w:type="spellEnd"/>
           </w:p>
         </w:tc>
         <w:tc>
@@ -7005,7 +6938,6 @@
                 <w:szCs w:val="20"/>
               </w:rPr>
             </w:pPr>
-            <w:proofErr w:type="spellStart"/>
             <w:r>
               <w:rPr>
                 <w:sz w:val="20"/>
@@ -7013,7 +6945,6 @@
               </w:rPr>
               <w:t>E</w:t>
             </w:r>
-            <w:proofErr w:type="spellEnd"/>
           </w:p>
         </w:tc>
         <w:tc>
@@ -7100,7 +7031,6 @@
                 <w:szCs w:val="20"/>
               </w:rPr>
             </w:pPr>
-            <w:proofErr w:type="spellStart"/>
             <w:r>
               <w:rPr>
                 <w:sz w:val="20"/>
@@ -7108,7 +7038,6 @@
               </w:rPr>
               <w:t>E</w:t>
             </w:r>
-            <w:proofErr w:type="spellEnd"/>
           </w:p>
         </w:tc>
         <w:tc>
@@ -7195,7 +7124,6 @@
                 <w:szCs w:val="20"/>
               </w:rPr>
             </w:pPr>
-            <w:proofErr w:type="spellStart"/>
             <w:r>
               <w:rPr>
                 <w:sz w:val="20"/>
@@ -7203,7 +7131,6 @@
               </w:rPr>
               <w:t>H</w:t>
             </w:r>
-            <w:proofErr w:type="spellEnd"/>
           </w:p>
         </w:tc>
         <w:tc>
@@ -7470,15 +7397,7 @@
         <w:pStyle w:val="12"/>
       </w:pPr>
       <w:r>
-        <w:t xml:space="preserve">매주 토요일 오후 1시에는 30분 정도의 간이 회의를 </w:t>
-      </w:r>
-      <w:proofErr w:type="gramStart"/>
-      <w:r>
-        <w:t>가진다</w:t>
-      </w:r>
-      <w:proofErr w:type="gramEnd"/>
-      <w:r>
-        <w:t>.</w:t>
+        <w:t>매주 토요일 오후 1시에는 30분 정도의 간이 회의를 가진다.</w:t>
       </w:r>
     </w:p>
     <w:p>
@@ -7536,15 +7455,16 @@
         <w:pStyle w:val="12"/>
       </w:pPr>
       <w:r>
-        <w:t xml:space="preserve">검토 회의의 내용을 </w:t>
-      </w:r>
-      <w:proofErr w:type="gramStart"/>
-      <w:r>
-        <w:t>기록하고,  변경되는</w:t>
-      </w:r>
-      <w:proofErr w:type="gramEnd"/>
-      <w:r>
-        <w:t xml:space="preserve"> 부분은 변경 관리 대상 항목 체크리스트에 반영한다.</w:t>
+        <w:t xml:space="preserve">검토 회의의 내용을 기록하고, 변경되는 부분은 </w:t>
+      </w:r>
+      <w:r>
+        <w:rPr>
+          <w:rFonts w:hint="eastAsia"/>
+        </w:rPr>
+        <w:t xml:space="preserve">각 산출물의 변경 기록표에 </w:t>
+      </w:r>
+      <w:r>
+        <w:t>반영한다.</w:t>
       </w:r>
     </w:p>
     <w:p>
@@ -7565,7 +7485,16 @@
         <w:pStyle w:val="af1"/>
       </w:pPr>
       <w:r>
-        <w:t>8. 개발 환경</w:t>
+        <w:t xml:space="preserve">8. 개발 </w:t>
+      </w:r>
+      <w:r>
+        <w:rPr>
+          <w:rFonts w:hint="eastAsia"/>
+        </w:rPr>
+        <w:t xml:space="preserve">및 호스팅 </w:t>
+      </w:r>
+      <w:r>
+        <w:t>환경</w:t>
       </w:r>
     </w:p>
     <w:tbl>
@@ -7788,31 +7717,13 @@
                 <w:szCs w:val="20"/>
               </w:rPr>
             </w:pPr>
-            <w:proofErr w:type="spellStart"/>
-            <w:r>
-              <w:rPr>
-                <w:sz w:val="20"/>
-                <w:szCs w:val="20"/>
-              </w:rPr>
-              <w:t>Programming</w:t>
-            </w:r>
-            <w:proofErr w:type="spellEnd"/>
-            <w:r>
-              <w:rPr>
-                <w:sz w:val="20"/>
-                <w:szCs w:val="20"/>
-              </w:rPr>
-              <w:t xml:space="preserve"> </w:t>
-            </w:r>
-            <w:proofErr w:type="spellStart"/>
-            <w:r>
-              <w:rPr>
-                <w:sz w:val="20"/>
-                <w:szCs w:val="20"/>
-              </w:rPr>
-              <w:t>Language</w:t>
-            </w:r>
-            <w:proofErr w:type="spellEnd"/>
+            <w:r>
+              <w:rPr>
+                <w:sz w:val="20"/>
+                <w:szCs w:val="20"/>
+              </w:rPr>
+              <w:t>Programming Language</w:t>
+            </w:r>
           </w:p>
         </w:tc>
         <w:tc>
@@ -7892,21 +7803,12 @@
                 <w:szCs w:val="20"/>
               </w:rPr>
             </w:pPr>
-            <w:proofErr w:type="spellStart"/>
-            <w:r>
-              <w:rPr>
-                <w:sz w:val="20"/>
-                <w:szCs w:val="20"/>
-              </w:rPr>
-              <w:t>Eclipse</w:t>
-            </w:r>
-            <w:proofErr w:type="spellEnd"/>
-            <w:r>
-              <w:rPr>
-                <w:sz w:val="20"/>
-                <w:szCs w:val="20"/>
-              </w:rPr>
-              <w:t xml:space="preserve"> </w:t>
+            <w:r>
+              <w:rPr>
+                <w:sz w:val="20"/>
+                <w:szCs w:val="20"/>
+              </w:rPr>
+              <w:t xml:space="preserve">Eclipse </w:t>
             </w:r>
             <w:r>
               <w:rPr>
@@ -7973,23 +7875,7 @@
                 <w:sz w:val="20"/>
                 <w:szCs w:val="20"/>
               </w:rPr>
-              <w:t xml:space="preserve">Apache </w:t>
-            </w:r>
-            <w:proofErr w:type="spellStart"/>
-            <w:r>
-              <w:rPr>
-                <w:sz w:val="20"/>
-                <w:szCs w:val="20"/>
-              </w:rPr>
-              <w:t>tomcat</w:t>
-            </w:r>
-            <w:proofErr w:type="spellEnd"/>
-            <w:r>
-              <w:rPr>
-                <w:sz w:val="20"/>
-                <w:szCs w:val="20"/>
-              </w:rPr>
-              <w:t xml:space="preserve"> 9.0.38</w:t>
+              <w:t>Apache tomcat 9.0.38</w:t>
             </w:r>
           </w:p>
         </w:tc>
@@ -8039,6 +7925,7 @@
           <w:p>
             <w:pPr>
               <w:rPr>
+                <w:rFonts w:hint="eastAsia"/>
                 <w:sz w:val="20"/>
                 <w:szCs w:val="20"/>
                 <w:lang w:val="en-US"/>
@@ -8046,40 +7933,13 @@
             </w:pPr>
             <w:r>
               <w:rPr>
+                <w:rFonts w:hint="eastAsia"/>
                 <w:sz w:val="20"/>
                 <w:szCs w:val="20"/>
                 <w:lang w:val="en-US"/>
               </w:rPr>
-              <w:t xml:space="preserve">Oracle </w:t>
-            </w:r>
-            <w:proofErr w:type="spellStart"/>
-            <w:r>
-              <w:rPr>
-                <w:sz w:val="20"/>
-                <w:szCs w:val="20"/>
-                <w:lang w:val="en-US"/>
-              </w:rPr>
-              <w:t>Database</w:t>
-            </w:r>
-            <w:proofErr w:type="spellEnd"/>
-            <w:r>
-              <w:rPr>
-                <w:sz w:val="20"/>
-                <w:szCs w:val="20"/>
-                <w:lang w:val="en-US"/>
-              </w:rPr>
-              <w:t xml:space="preserve"> 10g Express </w:t>
-            </w:r>
-            <w:proofErr w:type="spellStart"/>
-            <w:r>
-              <w:rPr>
-                <w:sz w:val="20"/>
-                <w:szCs w:val="20"/>
-                <w:lang w:val="en-US"/>
-              </w:rPr>
-              <w:t>Edition</w:t>
-            </w:r>
-            <w:proofErr w:type="spellEnd"/>
+              <w:t>MySQL 8.0</w:t>
+            </w:r>
           </w:p>
         </w:tc>
       </w:tr>
@@ -8118,6 +7978,417 @@
     </w:p>
     <w:p>
       <w:pPr>
+        <w:pStyle w:val="af2"/>
+      </w:pPr>
+    </w:p>
+    <w:tbl>
+      <w:tblPr>
+        <w:tblStyle w:val="ad"/>
+        <w:tblW w:w="8280" w:type="dxa"/>
+        <w:jc w:val="center"/>
+        <w:tblInd w:w="0" w:type="dxa"/>
+        <w:tblBorders>
+          <w:top w:val="single" w:sz="8" w:space="0" w:color="000000"/>
+          <w:left w:val="single" w:sz="8" w:space="0" w:color="000000"/>
+          <w:bottom w:val="single" w:sz="8" w:space="0" w:color="000000"/>
+          <w:right w:val="single" w:sz="8" w:space="0" w:color="000000"/>
+          <w:insideH w:val="single" w:sz="8" w:space="0" w:color="000000"/>
+          <w:insideV w:val="single" w:sz="8" w:space="0" w:color="000000"/>
+        </w:tblBorders>
+        <w:tblLayout w:type="fixed"/>
+        <w:tblLook w:val="0600" w:firstRow="0" w:lastRow="0" w:firstColumn="0" w:lastColumn="0" w:noHBand="1" w:noVBand="1"/>
+      </w:tblPr>
+      <w:tblGrid>
+        <w:gridCol w:w="2595"/>
+        <w:gridCol w:w="5685"/>
+      </w:tblGrid>
+      <w:tr>
+        <w:trPr>
+          <w:jc w:val="center"/>
+        </w:trPr>
+        <w:tc>
+          <w:tcPr>
+            <w:tcW w:w="2595" w:type="dxa"/>
+            <w:shd w:val="clear" w:color="auto" w:fill="C6D9F1" w:themeFill="text2" w:themeFillTint="33"/>
+            <w:tcMar>
+              <w:top w:w="100" w:type="dxa"/>
+              <w:left w:w="100" w:type="dxa"/>
+              <w:bottom w:w="100" w:type="dxa"/>
+              <w:right w:w="100" w:type="dxa"/>
+            </w:tcMar>
+          </w:tcPr>
+          <w:p>
+            <w:pPr>
+              <w:rPr>
+                <w:sz w:val="20"/>
+                <w:szCs w:val="20"/>
+              </w:rPr>
+            </w:pPr>
+            <w:r>
+              <w:rPr>
+                <w:sz w:val="20"/>
+                <w:szCs w:val="20"/>
+              </w:rPr>
+              <w:t>CPU</w:t>
+            </w:r>
+          </w:p>
+        </w:tc>
+        <w:tc>
+          <w:tcPr>
+            <w:tcW w:w="5685" w:type="dxa"/>
+            <w:shd w:val="clear" w:color="auto" w:fill="auto"/>
+            <w:tcMar>
+              <w:top w:w="100" w:type="dxa"/>
+              <w:left w:w="100" w:type="dxa"/>
+              <w:bottom w:w="100" w:type="dxa"/>
+              <w:right w:w="100" w:type="dxa"/>
+            </w:tcMar>
+          </w:tcPr>
+          <w:p>
+            <w:pPr>
+              <w:rPr>
+                <w:rFonts w:hint="eastAsia"/>
+                <w:sz w:val="20"/>
+                <w:szCs w:val="20"/>
+              </w:rPr>
+            </w:pPr>
+            <w:r>
+              <w:rPr>
+                <w:rFonts w:hint="eastAsia"/>
+                <w:sz w:val="20"/>
+                <w:szCs w:val="20"/>
+              </w:rPr>
+              <w:t>1vCPU</w:t>
+            </w:r>
+          </w:p>
+        </w:tc>
+      </w:tr>
+      <w:tr>
+        <w:trPr>
+          <w:jc w:val="center"/>
+        </w:trPr>
+        <w:tc>
+          <w:tcPr>
+            <w:tcW w:w="2595" w:type="dxa"/>
+            <w:shd w:val="clear" w:color="auto" w:fill="C6D9F1" w:themeFill="text2" w:themeFillTint="33"/>
+            <w:tcMar>
+              <w:top w:w="100" w:type="dxa"/>
+              <w:left w:w="100" w:type="dxa"/>
+              <w:bottom w:w="100" w:type="dxa"/>
+              <w:right w:w="100" w:type="dxa"/>
+            </w:tcMar>
+          </w:tcPr>
+          <w:p>
+            <w:pPr>
+              <w:rPr>
+                <w:sz w:val="20"/>
+                <w:szCs w:val="20"/>
+              </w:rPr>
+            </w:pPr>
+            <w:r>
+              <w:rPr>
+                <w:sz w:val="20"/>
+                <w:szCs w:val="20"/>
+              </w:rPr>
+              <w:t>RAM</w:t>
+            </w:r>
+          </w:p>
+        </w:tc>
+        <w:tc>
+          <w:tcPr>
+            <w:tcW w:w="5685" w:type="dxa"/>
+            <w:shd w:val="clear" w:color="auto" w:fill="auto"/>
+            <w:tcMar>
+              <w:top w:w="100" w:type="dxa"/>
+              <w:left w:w="100" w:type="dxa"/>
+              <w:bottom w:w="100" w:type="dxa"/>
+              <w:right w:w="100" w:type="dxa"/>
+            </w:tcMar>
+          </w:tcPr>
+          <w:p>
+            <w:pPr>
+              <w:rPr>
+                <w:sz w:val="20"/>
+                <w:szCs w:val="20"/>
+              </w:rPr>
+            </w:pPr>
+            <w:r>
+              <w:rPr>
+                <w:rFonts w:hint="eastAsia"/>
+                <w:sz w:val="20"/>
+                <w:szCs w:val="20"/>
+              </w:rPr>
+              <w:t>1</w:t>
+            </w:r>
+            <w:r>
+              <w:rPr>
+                <w:sz w:val="20"/>
+                <w:szCs w:val="20"/>
+              </w:rPr>
+              <w:t>GB</w:t>
+            </w:r>
+          </w:p>
+        </w:tc>
+      </w:tr>
+      <w:tr>
+        <w:trPr>
+          <w:jc w:val="center"/>
+        </w:trPr>
+        <w:tc>
+          <w:tcPr>
+            <w:tcW w:w="2595" w:type="dxa"/>
+            <w:shd w:val="clear" w:color="auto" w:fill="C6D9F1" w:themeFill="text2" w:themeFillTint="33"/>
+            <w:tcMar>
+              <w:top w:w="100" w:type="dxa"/>
+              <w:left w:w="100" w:type="dxa"/>
+              <w:bottom w:w="100" w:type="dxa"/>
+              <w:right w:w="100" w:type="dxa"/>
+            </w:tcMar>
+          </w:tcPr>
+          <w:p>
+            <w:pPr>
+              <w:rPr>
+                <w:sz w:val="20"/>
+                <w:szCs w:val="20"/>
+              </w:rPr>
+            </w:pPr>
+            <w:r>
+              <w:rPr>
+                <w:sz w:val="20"/>
+                <w:szCs w:val="20"/>
+              </w:rPr>
+              <w:t>OS</w:t>
+            </w:r>
+          </w:p>
+        </w:tc>
+        <w:tc>
+          <w:tcPr>
+            <w:tcW w:w="5685" w:type="dxa"/>
+            <w:shd w:val="clear" w:color="auto" w:fill="auto"/>
+            <w:tcMar>
+              <w:top w:w="100" w:type="dxa"/>
+              <w:left w:w="100" w:type="dxa"/>
+              <w:bottom w:w="100" w:type="dxa"/>
+              <w:right w:w="100" w:type="dxa"/>
+            </w:tcMar>
+          </w:tcPr>
+          <w:p>
+            <w:pPr>
+              <w:rPr>
+                <w:rFonts w:hint="eastAsia"/>
+                <w:sz w:val="20"/>
+                <w:szCs w:val="20"/>
+              </w:rPr>
+            </w:pPr>
+            <w:r>
+              <w:rPr>
+                <w:rFonts w:hint="eastAsia"/>
+                <w:sz w:val="20"/>
+                <w:szCs w:val="20"/>
+              </w:rPr>
+              <w:t>centOS-6.3</w:t>
+            </w:r>
+          </w:p>
+        </w:tc>
+      </w:tr>
+      <w:tr>
+        <w:trPr>
+          <w:jc w:val="center"/>
+        </w:trPr>
+        <w:tc>
+          <w:tcPr>
+            <w:tcW w:w="2595" w:type="dxa"/>
+            <w:shd w:val="clear" w:color="auto" w:fill="C6D9F1" w:themeFill="text2" w:themeFillTint="33"/>
+            <w:tcMar>
+              <w:top w:w="100" w:type="dxa"/>
+              <w:left w:w="100" w:type="dxa"/>
+              <w:bottom w:w="100" w:type="dxa"/>
+              <w:right w:w="100" w:type="dxa"/>
+            </w:tcMar>
+          </w:tcPr>
+          <w:p>
+            <w:pPr>
+              <w:rPr>
+                <w:sz w:val="20"/>
+                <w:szCs w:val="20"/>
+              </w:rPr>
+            </w:pPr>
+            <w:r>
+              <w:rPr>
+                <w:sz w:val="20"/>
+                <w:szCs w:val="20"/>
+              </w:rPr>
+              <w:t>Server</w:t>
+            </w:r>
+          </w:p>
+        </w:tc>
+        <w:tc>
+          <w:tcPr>
+            <w:tcW w:w="5685" w:type="dxa"/>
+            <w:shd w:val="clear" w:color="auto" w:fill="auto"/>
+            <w:tcMar>
+              <w:top w:w="100" w:type="dxa"/>
+              <w:left w:w="100" w:type="dxa"/>
+              <w:bottom w:w="100" w:type="dxa"/>
+              <w:right w:w="100" w:type="dxa"/>
+            </w:tcMar>
+          </w:tcPr>
+          <w:p>
+            <w:pPr>
+              <w:rPr>
+                <w:sz w:val="20"/>
+                <w:szCs w:val="20"/>
+              </w:rPr>
+            </w:pPr>
+            <w:r>
+              <w:rPr>
+                <w:sz w:val="20"/>
+                <w:szCs w:val="20"/>
+              </w:rPr>
+              <w:t xml:space="preserve">Apache tomcat </w:t>
+            </w:r>
+            <w:r>
+              <w:rPr>
+                <w:rFonts w:hint="eastAsia"/>
+                <w:sz w:val="20"/>
+                <w:szCs w:val="20"/>
+              </w:rPr>
+              <w:t>8</w:t>
+            </w:r>
+            <w:r>
+              <w:rPr>
+                <w:sz w:val="20"/>
+                <w:szCs w:val="20"/>
+              </w:rPr>
+              <w:t>.0.38</w:t>
+            </w:r>
+          </w:p>
+        </w:tc>
+      </w:tr>
+      <w:tr>
+        <w:trPr>
+          <w:jc w:val="center"/>
+        </w:trPr>
+        <w:tc>
+          <w:tcPr>
+            <w:tcW w:w="2595" w:type="dxa"/>
+            <w:shd w:val="clear" w:color="auto" w:fill="C6D9F1" w:themeFill="text2" w:themeFillTint="33"/>
+            <w:tcMar>
+              <w:top w:w="100" w:type="dxa"/>
+              <w:left w:w="100" w:type="dxa"/>
+              <w:bottom w:w="100" w:type="dxa"/>
+              <w:right w:w="100" w:type="dxa"/>
+            </w:tcMar>
+          </w:tcPr>
+          <w:p>
+            <w:pPr>
+              <w:rPr>
+                <w:sz w:val="20"/>
+                <w:szCs w:val="20"/>
+              </w:rPr>
+            </w:pPr>
+            <w:r>
+              <w:rPr>
+                <w:sz w:val="20"/>
+                <w:szCs w:val="20"/>
+              </w:rPr>
+              <w:t>DB</w:t>
+            </w:r>
+          </w:p>
+        </w:tc>
+        <w:tc>
+          <w:tcPr>
+            <w:tcW w:w="5685" w:type="dxa"/>
+            <w:shd w:val="clear" w:color="auto" w:fill="auto"/>
+            <w:tcMar>
+              <w:top w:w="100" w:type="dxa"/>
+              <w:left w:w="100" w:type="dxa"/>
+              <w:bottom w:w="100" w:type="dxa"/>
+              <w:right w:w="100" w:type="dxa"/>
+            </w:tcMar>
+          </w:tcPr>
+          <w:p>
+            <w:pPr>
+              <w:rPr>
+                <w:sz w:val="20"/>
+                <w:szCs w:val="20"/>
+                <w:lang w:val="en-US"/>
+              </w:rPr>
+            </w:pPr>
+            <w:r>
+              <w:rPr>
+                <w:rFonts w:hint="eastAsia"/>
+                <w:sz w:val="20"/>
+                <w:szCs w:val="20"/>
+                <w:lang w:val="en-US"/>
+              </w:rPr>
+              <w:t>MySQL 8.0</w:t>
+            </w:r>
+          </w:p>
+        </w:tc>
+      </w:tr>
+    </w:tbl>
+    <w:p>
+      <w:pPr>
+        <w:pStyle w:val="af2"/>
+      </w:pPr>
+      <w:r>
+        <w:rPr>
+          <w:rFonts w:hint="eastAsia"/>
+        </w:rPr>
+        <w:t>[</w:t>
+      </w:r>
+      <w:r>
+        <w:rPr>
+          <w:rFonts w:hint="eastAsia"/>
+        </w:rPr>
+        <w:t xml:space="preserve">표 </w:t>
+      </w:r>
+      <w:r>
+        <w:t>8.</w:t>
+      </w:r>
+      <w:r>
+        <w:rPr>
+          <w:rFonts w:hint="eastAsia"/>
+        </w:rPr>
+        <w:t>2</w:t>
+      </w:r>
+      <w:r>
+        <w:t xml:space="preserve"> </w:t>
+      </w:r>
+      <w:r>
+        <w:rPr>
+          <w:rFonts w:hint="eastAsia"/>
+        </w:rPr>
+        <w:t>호스팅</w:t>
+      </w:r>
+      <w:r>
+        <w:rPr>
+          <w:rFonts w:hint="eastAsia"/>
+        </w:rPr>
+        <w:t xml:space="preserve"> 서버</w:t>
+      </w:r>
+      <w:r>
+        <w:rPr>
+          <w:rFonts w:hint="eastAsia"/>
+        </w:rPr>
+        <w:t xml:space="preserve"> 환경 표</w:t>
+      </w:r>
+      <w:r>
+        <w:t>]</w:t>
+      </w:r>
+    </w:p>
+    <w:p>
+      <w:pPr>
+        <w:pStyle w:val="af2"/>
+        <w:rPr>
+          <w:rFonts w:hint="eastAsia"/>
+          <w:lang w:val="en-US"/>
+        </w:rPr>
+      </w:pPr>
+    </w:p>
+    <w:p>
+      <w:pPr>
         <w:pStyle w:val="af1"/>
       </w:pPr>
       <w:bookmarkStart w:id="33" w:name="_pujph6qvxmzf" w:colFirst="0" w:colLast="0"/>
@@ -8141,6 +8412,7 @@
         <w:pStyle w:val="12"/>
       </w:pPr>
       <w:r>
+        <w:lastRenderedPageBreak/>
         <w:t>UI 테스트</w:t>
       </w:r>
       <w:r>
@@ -8168,15 +8440,7 @@
         <w:pStyle w:val="12"/>
       </w:pPr>
       <w:r>
-        <w:t xml:space="preserve">SW 구현 기능별 테스트 케이스를 작성 후, 오류 발생시엔 오류처리를 우선적으로 </w:t>
-      </w:r>
-      <w:proofErr w:type="gramStart"/>
-      <w:r>
-        <w:t>하며  테스트를</w:t>
-      </w:r>
-      <w:proofErr w:type="gramEnd"/>
-      <w:r>
-        <w:t xml:space="preserve"> 통과하면 다음 테스트 케이스 단계를 진행한다.</w:t>
+        <w:t>SW 구현 기능별 테스트 케이스를 작성 후, 오류 발생시엔 오류처리를 우선적으로 하며 테스트를 통과하면 다음 테스트 케이스 단계를 진행한다.</w:t>
       </w:r>
     </w:p>
     <w:p>
@@ -8202,7 +8466,6 @@
         <w:pStyle w:val="af1"/>
       </w:pPr>
       <w:r>
-        <w:lastRenderedPageBreak/>
         <w:t>10. 문서화</w:t>
       </w:r>
     </w:p>
@@ -8219,15 +8482,41 @@
     <w:p>
       <w:pPr>
         <w:pStyle w:val="12"/>
-      </w:pPr>
+        <w:rPr>
+          <w:rFonts w:hint="eastAsia"/>
+        </w:rPr>
+      </w:pPr>
+      <w:r>
+        <w:rPr>
+          <w:rStyle w:val="12Char"/>
+          <w:rFonts w:hint="eastAsia"/>
+        </w:rPr>
+        <w:t>분석 산출물</w:t>
+      </w:r>
       <w:r>
         <w:rPr>
           <w:rStyle w:val="12Char"/>
         </w:rPr>
-        <w:t>요구 분석 명세서, 시나리오 설계서, UML 설계도,</w:t>
-      </w:r>
-      <w:r>
-        <w:t xml:space="preserve"> 데이터 베이스 설계서, 예외사항 설계 문서</w:t>
+        <w:t>, UML 설계도,</w:t>
+      </w:r>
+      <w:r>
+        <w:rPr>
+          <w:rStyle w:val="12Char"/>
+          <w:rFonts w:hint="eastAsia"/>
+        </w:rPr>
+        <w:t xml:space="preserve"> 클래스 설계서,</w:t>
+      </w:r>
+      <w:r>
+        <w:t xml:space="preserve"> </w:t>
+      </w:r>
+      <w:r>
+        <w:rPr>
+          <w:rFonts w:hint="eastAsia"/>
+        </w:rPr>
+        <w:t xml:space="preserve">시퀀스 설계서, </w:t>
+      </w:r>
+      <w:r>
+        <w:t>데이터 베이스 설계서</w:t>
       </w:r>
     </w:p>
     <w:p>
@@ -8275,13 +8564,19 @@
       <w:pPr>
         <w:pStyle w:val="12"/>
         <w:ind w:leftChars="0" w:left="0" w:firstLineChars="100" w:firstLine="220"/>
+        <w:rPr>
+          <w:rFonts w:hint="eastAsia"/>
+        </w:rPr>
       </w:pPr>
       <w:bookmarkStart w:id="40" w:name="_bsmpkc2syh3j" w:colFirst="0" w:colLast="0"/>
       <w:bookmarkStart w:id="41" w:name="_4gg8drrt6ejn" w:colFirst="0" w:colLast="0"/>
       <w:bookmarkEnd w:id="40"/>
       <w:bookmarkEnd w:id="41"/>
       <w:r>
-        <w:t>테스팅 문서</w:t>
+        <w:rPr>
+          <w:rFonts w:hint="eastAsia"/>
+        </w:rPr>
+        <w:t>컴포넌트 보고서, 테스팅 보고서, 오류 보고서, 프로그램 배치 보고서</w:t>
       </w:r>
     </w:p>
     <w:p/>
@@ -8344,15 +8639,8 @@
         <w:pStyle w:val="12"/>
       </w:pPr>
       <w:r>
-        <w:t xml:space="preserve">소프트웨어 전체 버전관리는 분산형 버전 제어 시스템 </w:t>
-      </w:r>
-      <w:proofErr w:type="spellStart"/>
-      <w:r>
-        <w:t>Git을</w:t>
-      </w:r>
-      <w:proofErr w:type="spellEnd"/>
-      <w:r>
-        <w:t xml:space="preserve"> 통해 기록하며 관리한다.</w:t>
+        <w:lastRenderedPageBreak/>
+        <w:t>소프트웨어 전체 버전관리는 분산형 버전 제어 시스템 Git을 통해 기록하며 관리한다.</w:t>
       </w:r>
     </w:p>
     <w:p>
@@ -8411,37 +8699,17 @@
       <w:pPr>
         <w:pStyle w:val="12"/>
       </w:pPr>
-      <w:proofErr w:type="spellStart"/>
-      <w:r>
-        <w:t>최은만</w:t>
-      </w:r>
-      <w:proofErr w:type="spellEnd"/>
-      <w:r>
-        <w:t xml:space="preserve">(2020). 소프트웨어 공학의 모든 것. </w:t>
-      </w:r>
-      <w:proofErr w:type="spellStart"/>
-      <w:r>
-        <w:t>생능출판사</w:t>
-      </w:r>
-      <w:proofErr w:type="spellEnd"/>
+      <w:r>
+        <w:t>최은만(2020). 소프트웨어 공학의 모든 것. 생능출판사</w:t>
+      </w:r>
     </w:p>
     <w:p>
       <w:pPr>
         <w:pStyle w:val="12"/>
       </w:pPr>
-      <w:proofErr w:type="spellStart"/>
-      <w:r>
-        <w:t>최은만</w:t>
-      </w:r>
-      <w:proofErr w:type="spellEnd"/>
-      <w:r>
-        <w:t xml:space="preserve">(2017). 객체지향 소프트웨어 공학. </w:t>
-      </w:r>
-      <w:proofErr w:type="spellStart"/>
-      <w:r>
-        <w:t>생능출판사</w:t>
-      </w:r>
-      <w:proofErr w:type="spellEnd"/>
+      <w:r>
+        <w:t>최은만(2017). 객체지향 소프트웨어 공학. 생능출판사</w:t>
+      </w:r>
     </w:p>
     <w:p>
       <w:pPr>
@@ -8454,63 +8722,7 @@
         <w:rPr>
           <w:lang w:val="en-US"/>
         </w:rPr>
-        <w:t>“</w:t>
-      </w:r>
-      <w:proofErr w:type="spellStart"/>
-      <w:r>
-        <w:rPr>
-          <w:lang w:val="en-US"/>
-        </w:rPr>
-        <w:t>Function</w:t>
-      </w:r>
-      <w:proofErr w:type="spellEnd"/>
-      <w:r>
-        <w:rPr>
-          <w:lang w:val="en-US"/>
-        </w:rPr>
-        <w:t xml:space="preserve"> </w:t>
-      </w:r>
-      <w:proofErr w:type="spellStart"/>
-      <w:r>
-        <w:rPr>
-          <w:lang w:val="en-US"/>
-        </w:rPr>
-        <w:t>point</w:t>
-      </w:r>
-      <w:proofErr w:type="spellEnd"/>
-      <w:r>
-        <w:rPr>
-          <w:lang w:val="en-US"/>
-        </w:rPr>
-        <w:t xml:space="preserve"> </w:t>
-      </w:r>
-      <w:proofErr w:type="spellStart"/>
-      <w:r>
-        <w:rPr>
-          <w:lang w:val="en-US"/>
-        </w:rPr>
-        <w:t>Languages</w:t>
-      </w:r>
-      <w:proofErr w:type="spellEnd"/>
-      <w:r>
-        <w:rPr>
-          <w:lang w:val="en-US"/>
-        </w:rPr>
-        <w:t xml:space="preserve"> </w:t>
-      </w:r>
-      <w:proofErr w:type="spellStart"/>
-      <w:r>
-        <w:rPr>
-          <w:lang w:val="en-US"/>
-        </w:rPr>
-        <w:t>Table</w:t>
-      </w:r>
-      <w:proofErr w:type="spellEnd"/>
-      <w:r>
-        <w:rPr>
-          <w:lang w:val="en-US"/>
-        </w:rPr>
-        <w:t>”, QSM, https://www.qsm.com/resources/function-point-languages-table</w:t>
+        <w:t>“Function point Languages Table”, QSM, https://www.qsm.com/resources/function-point-languages-table</w:t>
       </w:r>
     </w:p>
     <w:sectPr>
@@ -9114,7 +9326,6 @@
   <w:style w:type="character" w:default="1" w:styleId="a0">
     <w:name w:val="Default Paragraph Font"/>
     <w:uiPriority w:val="1"/>
-    <w:semiHidden/>
     <w:unhideWhenUsed/>
   </w:style>
   <w:style w:type="table" w:default="1" w:styleId="a1">

--- a/최종 제출물/소프트웨어 공학 계획서_2MM.docx
+++ b/최종 제출물/소프트웨어 공학 계획서_2MM.docx
@@ -103,9 +103,6 @@
           <w:p>
             <w:pPr>
               <w:ind w:right="1100"/>
-              <w:rPr>
-                <w:rFonts w:hint="eastAsia"/>
-              </w:rPr>
             </w:pPr>
           </w:p>
           <w:p>
@@ -160,6 +157,18 @@
             <w:pPr>
               <w:jc w:val="right"/>
             </w:pPr>
+            <w:r>
+              <w:rPr>
+                <w:rFonts w:hint="eastAsia"/>
+              </w:rPr>
+              <w:t>2.1</w:t>
+            </w:r>
+            <w:r>
+              <w:rPr>
+                <w:rFonts w:hint="eastAsia"/>
+              </w:rPr>
+              <w:t>v</w:t>
+            </w:r>
           </w:p>
         </w:tc>
       </w:tr>
@@ -1020,6 +1029,7 @@
         <w:tc>
           <w:tcPr>
             <w:tcW w:w="842" w:type="dxa"/>
+            <w:vMerge w:val="restart"/>
             <w:shd w:val="clear" w:color="auto" w:fill="auto"/>
             <w:tcMar>
               <w:top w:w="100" w:type="dxa"/>
@@ -1059,10 +1069,40 @@
               <w:spacing w:line="240" w:lineRule="auto"/>
               <w:jc w:val="center"/>
               <w:rPr>
+                <w:sz w:val="18"/>
+                <w:szCs w:val="18"/>
+              </w:rPr>
+            </w:pPr>
+            <w:r>
+              <w:rPr>
                 <w:rFonts w:hint="eastAsia"/>
                 <w:sz w:val="18"/>
                 <w:szCs w:val="18"/>
               </w:rPr>
+              <w:t>0</w:t>
+            </w:r>
+          </w:p>
+        </w:tc>
+        <w:tc>
+          <w:tcPr>
+            <w:tcW w:w="2134" w:type="dxa"/>
+            <w:shd w:val="clear" w:color="auto" w:fill="auto"/>
+            <w:tcMar>
+              <w:top w:w="100" w:type="dxa"/>
+              <w:left w:w="100" w:type="dxa"/>
+              <w:bottom w:w="100" w:type="dxa"/>
+              <w:right w:w="100" w:type="dxa"/>
+            </w:tcMar>
+            <w:vAlign w:val="center"/>
+          </w:tcPr>
+          <w:p>
+            <w:pPr>
+              <w:spacing w:line="240" w:lineRule="auto"/>
+              <w:jc w:val="center"/>
+              <w:rPr>
+                <w:sz w:val="18"/>
+                <w:szCs w:val="18"/>
+              </w:rPr>
             </w:pPr>
             <w:r>
               <w:rPr>
@@ -1070,31 +1110,42 @@
                 <w:sz w:val="18"/>
                 <w:szCs w:val="18"/>
               </w:rPr>
-              <w:t>0</w:t>
-            </w:r>
-          </w:p>
-        </w:tc>
-        <w:tc>
-          <w:tcPr>
-            <w:tcW w:w="2134" w:type="dxa"/>
-            <w:shd w:val="clear" w:color="auto" w:fill="auto"/>
-            <w:tcMar>
-              <w:top w:w="100" w:type="dxa"/>
-              <w:left w:w="100" w:type="dxa"/>
-              <w:bottom w:w="100" w:type="dxa"/>
-              <w:right w:w="100" w:type="dxa"/>
-            </w:tcMar>
+              <w:t>2020-12.02</w:t>
+            </w:r>
+          </w:p>
+        </w:tc>
+        <w:tc>
+          <w:tcPr>
+            <w:tcW w:w="5680" w:type="dxa"/>
+            <w:shd w:val="clear" w:color="auto" w:fill="auto"/>
             <w:vAlign w:val="center"/>
           </w:tcPr>
           <w:p>
             <w:pPr>
               <w:spacing w:line="240" w:lineRule="auto"/>
               <w:jc w:val="center"/>
+              <w:rPr>
+                <w:sz w:val="18"/>
+                <w:szCs w:val="18"/>
+              </w:rPr>
+            </w:pPr>
+            <w:r>
               <w:rPr>
                 <w:rFonts w:hint="eastAsia"/>
                 <w:sz w:val="18"/>
                 <w:szCs w:val="18"/>
               </w:rPr>
+              <w:t>p6 기능점수 및 노력 추정 표 수정</w:t>
+            </w:r>
+          </w:p>
+          <w:p>
+            <w:pPr>
+              <w:spacing w:line="240" w:lineRule="auto"/>
+              <w:jc w:val="center"/>
+              <w:rPr>
+                <w:sz w:val="18"/>
+                <w:szCs w:val="18"/>
+              </w:rPr>
             </w:pPr>
             <w:r>
               <w:rPr>
@@ -1102,34 +1153,46 @@
                 <w:sz w:val="18"/>
                 <w:szCs w:val="18"/>
               </w:rPr>
-              <w:t>2020-12.02</w:t>
-            </w:r>
-          </w:p>
-        </w:tc>
-        <w:tc>
-          <w:tcPr>
-            <w:tcW w:w="5680" w:type="dxa"/>
-            <w:shd w:val="clear" w:color="auto" w:fill="auto"/>
+              <w:t>p12 서버 환경 표 추가</w:t>
+            </w:r>
+          </w:p>
+        </w:tc>
+      </w:tr>
+      <w:tr>
+        <w:trPr>
+          <w:trHeight w:val="210"/>
+        </w:trPr>
+        <w:tc>
+          <w:tcPr>
+            <w:tcW w:w="842" w:type="dxa"/>
+            <w:vMerge/>
+            <w:shd w:val="clear" w:color="auto" w:fill="auto"/>
+            <w:tcMar>
+              <w:top w:w="100" w:type="dxa"/>
+              <w:left w:w="100" w:type="dxa"/>
+              <w:bottom w:w="100" w:type="dxa"/>
+              <w:right w:w="100" w:type="dxa"/>
+            </w:tcMar>
             <w:vAlign w:val="center"/>
           </w:tcPr>
           <w:p>
             <w:pPr>
               <w:spacing w:line="240" w:lineRule="auto"/>
               <w:jc w:val="center"/>
-              <w:rPr>
-                <w:sz w:val="18"/>
-                <w:szCs w:val="18"/>
-              </w:rPr>
-            </w:pPr>
-            <w:r>
               <w:rPr>
                 <w:rFonts w:hint="eastAsia"/>
                 <w:sz w:val="18"/>
                 <w:szCs w:val="18"/>
               </w:rPr>
-              <w:t>p6 기능점수 및 노력 추정 표 수정</w:t>
-            </w:r>
-          </w:p>
+            </w:pPr>
+          </w:p>
+        </w:tc>
+        <w:tc>
+          <w:tcPr>
+            <w:tcW w:w="842" w:type="dxa"/>
+            <w:shd w:val="clear" w:color="auto" w:fill="auto"/>
+            <w:vAlign w:val="center"/>
+          </w:tcPr>
           <w:p>
             <w:pPr>
               <w:spacing w:line="240" w:lineRule="auto"/>
@@ -1146,7 +1209,65 @@
                 <w:sz w:val="18"/>
                 <w:szCs w:val="18"/>
               </w:rPr>
-              <w:t>p12 서버 환경 표 추가</w:t>
+              <w:t>1</w:t>
+            </w:r>
+          </w:p>
+        </w:tc>
+        <w:tc>
+          <w:tcPr>
+            <w:tcW w:w="2134" w:type="dxa"/>
+            <w:shd w:val="clear" w:color="auto" w:fill="auto"/>
+            <w:tcMar>
+              <w:top w:w="100" w:type="dxa"/>
+              <w:left w:w="100" w:type="dxa"/>
+              <w:bottom w:w="100" w:type="dxa"/>
+              <w:right w:w="100" w:type="dxa"/>
+            </w:tcMar>
+            <w:vAlign w:val="center"/>
+          </w:tcPr>
+          <w:p>
+            <w:pPr>
+              <w:spacing w:line="240" w:lineRule="auto"/>
+              <w:jc w:val="center"/>
+              <w:rPr>
+                <w:rFonts w:hint="eastAsia"/>
+                <w:sz w:val="18"/>
+                <w:szCs w:val="18"/>
+              </w:rPr>
+            </w:pPr>
+            <w:r>
+              <w:rPr>
+                <w:rFonts w:hint="eastAsia"/>
+                <w:sz w:val="18"/>
+                <w:szCs w:val="18"/>
+              </w:rPr>
+              <w:t>2020-12-03</w:t>
+            </w:r>
+          </w:p>
+        </w:tc>
+        <w:tc>
+          <w:tcPr>
+            <w:tcW w:w="5680" w:type="dxa"/>
+            <w:shd w:val="clear" w:color="auto" w:fill="auto"/>
+            <w:vAlign w:val="center"/>
+          </w:tcPr>
+          <w:p>
+            <w:pPr>
+              <w:spacing w:line="240" w:lineRule="auto"/>
+              <w:jc w:val="center"/>
+              <w:rPr>
+                <w:rFonts w:hint="eastAsia"/>
+                <w:sz w:val="18"/>
+                <w:szCs w:val="18"/>
+              </w:rPr>
+            </w:pPr>
+            <w:r>
+              <w:rPr>
+                <w:rFonts w:hint="eastAsia"/>
+                <w:sz w:val="18"/>
+                <w:szCs w:val="18"/>
+              </w:rPr>
+              <w:t>p3 산출물, p13 문서화 사용설명서 추가</w:t>
             </w:r>
           </w:p>
         </w:tc>
@@ -2577,7 +2698,7 @@
         </w:tc>
         <w:tc>
           <w:tcPr>
-            <w:tcW w:w="1508" w:type="dxa"/>
+            <w:tcW w:w="3210" w:type="dxa"/>
             <w:shd w:val="clear" w:color="auto" w:fill="auto"/>
             <w:tcMar>
               <w:top w:w="100" w:type="dxa"/>
@@ -2856,6 +2977,66 @@
                 <w:szCs w:val="20"/>
               </w:rPr>
               <w:t xml:space="preserve"> 보고서</w:t>
+            </w:r>
+          </w:p>
+        </w:tc>
+      </w:tr>
+      <w:tr>
+        <w:trPr>
+          <w:trHeight w:val="210"/>
+          <w:jc w:val="center"/>
+        </w:trPr>
+        <w:tc>
+          <w:tcPr>
+            <w:tcW w:w="1107" w:type="dxa"/>
+            <w:vMerge/>
+            <w:shd w:val="clear" w:color="auto" w:fill="auto"/>
+            <w:tcMar>
+              <w:top w:w="100" w:type="dxa"/>
+              <w:left w:w="100" w:type="dxa"/>
+              <w:bottom w:w="100" w:type="dxa"/>
+              <w:right w:w="100" w:type="dxa"/>
+            </w:tcMar>
+            <w:vAlign w:val="center"/>
+          </w:tcPr>
+          <w:p>
+            <w:pPr>
+              <w:spacing w:line="240" w:lineRule="auto"/>
+              <w:rPr>
+                <w:sz w:val="20"/>
+                <w:szCs w:val="20"/>
+              </w:rPr>
+            </w:pPr>
+          </w:p>
+        </w:tc>
+        <w:tc>
+          <w:tcPr>
+            <w:tcW w:w="3210" w:type="dxa"/>
+            <w:shd w:val="clear" w:color="auto" w:fill="auto"/>
+            <w:tcMar>
+              <w:top w:w="100" w:type="dxa"/>
+              <w:left w:w="100" w:type="dxa"/>
+              <w:bottom w:w="100" w:type="dxa"/>
+              <w:right w:w="100" w:type="dxa"/>
+            </w:tcMar>
+            <w:vAlign w:val="center"/>
+          </w:tcPr>
+          <w:p>
+            <w:pPr>
+              <w:spacing w:line="240" w:lineRule="auto"/>
+              <w:rPr>
+                <w:rFonts w:hint="eastAsia"/>
+                <w:sz w:val="20"/>
+                <w:szCs w:val="20"/>
+              </w:rPr>
+            </w:pPr>
+            <w:r>
+              <w:rPr>
+                <w:rFonts w:hint="eastAsia"/>
+                <w:sz w:val="20"/>
+                <w:szCs w:val="20"/>
+              </w:rPr>
+              <w:t>사용 설명서</w:t>
             </w:r>
           </w:p>
         </w:tc>
@@ -5429,7 +5610,6 @@
               <w:spacing w:line="240" w:lineRule="auto"/>
               <w:jc w:val="center"/>
               <w:rPr>
-                <w:rFonts w:hint="eastAsia"/>
                 <w:sz w:val="20"/>
                 <w:szCs w:val="20"/>
               </w:rPr>
@@ -7925,7 +8105,6 @@
           <w:p>
             <w:pPr>
               <w:rPr>
-                <w:rFonts w:hint="eastAsia"/>
                 <w:sz w:val="20"/>
                 <w:szCs w:val="20"/>
                 <w:lang w:val="en-US"/>
@@ -8047,7 +8226,6 @@
           <w:p>
             <w:pPr>
               <w:rPr>
-                <w:rFonts w:hint="eastAsia"/>
                 <w:sz w:val="20"/>
                 <w:szCs w:val="20"/>
               </w:rPr>
@@ -8175,7 +8353,6 @@
           <w:p>
             <w:pPr>
               <w:rPr>
-                <w:rFonts w:hint="eastAsia"/>
                 <w:sz w:val="20"/>
                 <w:szCs w:val="20"/>
               </w:rPr>
@@ -8382,7 +8559,6 @@
       <w:pPr>
         <w:pStyle w:val="af2"/>
         <w:rPr>
-          <w:rFonts w:hint="eastAsia"/>
           <w:lang w:val="en-US"/>
         </w:rPr>
       </w:pPr>
@@ -8463,28 +8639,33 @@
     </w:p>
     <w:p>
       <w:pPr>
-        <w:pStyle w:val="af1"/>
-      </w:pPr>
-      <w:r>
-        <w:t>10. 문서화</w:t>
-      </w:r>
-    </w:p>
-    <w:p>
-      <w:pPr>
-        <w:pStyle w:val="20"/>
-      </w:pPr>
-      <w:bookmarkStart w:id="37" w:name="_fuf5m4m7otwe" w:colFirst="0" w:colLast="0"/>
-      <w:bookmarkEnd w:id="37"/>
-      <w:r>
-        <w:t>10.1 요구분석 및 설계</w:t>
-      </w:r>
-    </w:p>
-    <w:p>
-      <w:pPr>
         <w:pStyle w:val="12"/>
         <w:rPr>
           <w:rFonts w:hint="eastAsia"/>
         </w:rPr>
+      </w:pPr>
+    </w:p>
+    <w:p>
+      <w:pPr>
+        <w:pStyle w:val="af1"/>
+      </w:pPr>
+      <w:r>
+        <w:t>10. 문서화</w:t>
+      </w:r>
+    </w:p>
+    <w:p>
+      <w:pPr>
+        <w:pStyle w:val="20"/>
+      </w:pPr>
+      <w:bookmarkStart w:id="37" w:name="_fuf5m4m7otwe" w:colFirst="0" w:colLast="0"/>
+      <w:bookmarkEnd w:id="37"/>
+      <w:r>
+        <w:t>10.1 요구분석 및 설계</w:t>
+      </w:r>
+    </w:p>
+    <w:p>
+      <w:pPr>
+        <w:pStyle w:val="12"/>
       </w:pPr>
       <w:r>
         <w:rPr>
@@ -8578,6 +8759,12 @@
         </w:rPr>
         <w:t>컴포넌트 보고서, 테스팅 보고서, 오류 보고서, 프로그램 배치 보고서</w:t>
       </w:r>
+      <w:r>
+        <w:rPr>
+          <w:rFonts w:hint="eastAsia"/>
+        </w:rPr>
+        <w:t>, 사용 설명서</w:t>
+      </w:r>
     </w:p>
     <w:p/>
     <w:p>
@@ -8631,6 +8818,7 @@
       <w:bookmarkStart w:id="44" w:name="_65hhmx2prupi" w:colFirst="0" w:colLast="0"/>
       <w:bookmarkEnd w:id="44"/>
       <w:r>
+        <w:lastRenderedPageBreak/>
         <w:t>11.3 버전 관리</w:t>
       </w:r>
     </w:p>
@@ -8639,7 +8827,6 @@
         <w:pStyle w:val="12"/>
       </w:pPr>
       <w:r>
-        <w:lastRenderedPageBreak/>
         <w:t>소프트웨어 전체 버전관리는 분산형 버전 제어 시스템 Git을 통해 기록하며 관리한다.</w:t>
       </w:r>
     </w:p>
@@ -9326,6 +9513,7 @@
   <w:style w:type="character" w:default="1" w:styleId="a0">
     <w:name w:val="Default Paragraph Font"/>
     <w:uiPriority w:val="1"/>
+    <w:semiHidden/>
     <w:unhideWhenUsed/>
   </w:style>
   <w:style w:type="table" w:default="1" w:styleId="a1">
